--- a/testing documents/Software Testing reqs.docx
+++ b/testing documents/Software Testing reqs.docx
@@ -9,8 +9,6 @@
           <w:rFonts w:ascii="Segoe UI" w:hAnsi="Segoe UI" w:cs="Segoe UI"/>
           <w:b/>
           <w:bCs/>
-          <w:sz w:val="56"/>
-          <w:szCs w:val="56"/>
         </w:rPr>
       </w:pPr>
     </w:p>
@@ -21,8 +19,6 @@
           <w:rFonts w:ascii="Segoe UI" w:hAnsi="Segoe UI" w:cs="Segoe UI"/>
           <w:b/>
           <w:bCs/>
-          <w:sz w:val="56"/>
-          <w:szCs w:val="56"/>
         </w:rPr>
       </w:pPr>
     </w:p>
@@ -33,56 +29,54 @@
           <w:rFonts w:ascii="Segoe UI" w:hAnsi="Segoe UI" w:cs="Segoe UI"/>
           <w:b/>
           <w:bCs/>
-          <w:sz w:val="52"/>
-          <w:szCs w:val="52"/>
-        </w:rPr>
-      </w:pPr>
-      <w:r>
-        <w:rPr>
-          <w:rFonts w:ascii="Segoe UI" w:hAnsi="Segoe UI" w:cs="Segoe UI"/>
-          <w:b/>
-          <w:bCs/>
-          <w:sz w:val="52"/>
-          <w:szCs w:val="52"/>
-        </w:rPr>
-        <w:t>Software Testing</w:t>
-      </w:r>
-      <w:r>
-        <w:rPr>
-          <w:rFonts w:ascii="Segoe UI" w:hAnsi="Segoe UI" w:cs="Segoe UI"/>
-          <w:b/>
-          <w:bCs/>
-          <w:sz w:val="52"/>
-          <w:szCs w:val="52"/>
-        </w:rPr>
-        <w:t xml:space="preserve"> (2022-2023)</w:t>
-      </w:r>
-    </w:p>
-    <w:p>
-      <w:pPr>
-        <w:jc w:val="center"/>
-        <w:rPr>
-          <w:rFonts w:ascii="Segoe UI" w:hAnsi="Segoe UI" w:cs="Segoe UI"/>
           <w:sz w:val="40"/>
           <w:szCs w:val="40"/>
         </w:rPr>
       </w:pPr>
-    </w:p>
-    <w:p>
-      <w:pPr>
-        <w:jc w:val="center"/>
-        <w:rPr>
-          <w:rFonts w:ascii="Segoe UI" w:hAnsi="Segoe UI" w:cs="Segoe UI"/>
+      <w:r>
+        <w:rPr>
+          <w:rFonts w:ascii="Segoe UI" w:hAnsi="Segoe UI" w:cs="Segoe UI"/>
+          <w:b/>
+          <w:bCs/>
           <w:sz w:val="40"/>
           <w:szCs w:val="40"/>
         </w:rPr>
-      </w:pPr>
-      <w:r>
-        <w:rPr>
-          <w:rFonts w:ascii="Segoe UI" w:hAnsi="Segoe UI" w:cs="Segoe UI"/>
+        <w:t>Software Testing</w:t>
+      </w:r>
+      <w:r>
+        <w:rPr>
+          <w:rFonts w:ascii="Segoe UI" w:hAnsi="Segoe UI" w:cs="Segoe UI"/>
+          <w:b/>
+          <w:bCs/>
           <w:sz w:val="40"/>
           <w:szCs w:val="40"/>
         </w:rPr>
+        <w:t xml:space="preserve"> (2022-2023)</w:t>
+      </w:r>
+    </w:p>
+    <w:p>
+      <w:pPr>
+        <w:jc w:val="center"/>
+        <w:rPr>
+          <w:rFonts w:ascii="Segoe UI" w:hAnsi="Segoe UI" w:cs="Segoe UI"/>
+        </w:rPr>
+      </w:pPr>
+    </w:p>
+    <w:p>
+      <w:pPr>
+        <w:jc w:val="center"/>
+        <w:rPr>
+          <w:rFonts w:ascii="Segoe UI" w:hAnsi="Segoe UI" w:cs="Segoe UI"/>
+          <w:sz w:val="32"/>
+          <w:szCs w:val="32"/>
+        </w:rPr>
+      </w:pPr>
+      <w:r>
+        <w:rPr>
+          <w:rFonts w:ascii="Segoe UI" w:hAnsi="Segoe UI" w:cs="Segoe UI"/>
+          <w:sz w:val="32"/>
+          <w:szCs w:val="32"/>
+        </w:rPr>
         <w:t>Ignas Kleveckas (s2095960)</w:t>
       </w:r>
     </w:p>
@@ -119,8 +113,8 @@
           <w:bCs/>
           <w:i/>
           <w:iCs/>
-          <w:sz w:val="48"/>
-          <w:szCs w:val="48"/>
+          <w:sz w:val="36"/>
+          <w:szCs w:val="36"/>
         </w:rPr>
       </w:pPr>
       <w:r>
@@ -130,8 +124,8 @@
           <w:bCs/>
           <w:i/>
           <w:iCs/>
-          <w:sz w:val="48"/>
-          <w:szCs w:val="48"/>
+          <w:sz w:val="36"/>
+          <w:szCs w:val="36"/>
         </w:rPr>
         <w:t>Requirements document</w:t>
       </w:r>
@@ -142,36 +136,10 @@
           <w:bCs/>
           <w:i/>
           <w:iCs/>
-          <w:sz w:val="48"/>
-          <w:szCs w:val="48"/>
-        </w:rPr>
-        <w:t xml:space="preserve"> for the </w:t>
-      </w:r>
-      <w:proofErr w:type="spellStart"/>
-      <w:r>
-        <w:rPr>
-          <w:rFonts w:ascii="Segoe UI" w:hAnsi="Segoe UI" w:cs="Segoe UI"/>
-          <w:b/>
-          <w:bCs/>
-          <w:i/>
-          <w:iCs/>
-          <w:sz w:val="48"/>
-          <w:szCs w:val="48"/>
-        </w:rPr>
-        <w:t>PizzaDronz</w:t>
-      </w:r>
-      <w:proofErr w:type="spellEnd"/>
-      <w:r>
-        <w:rPr>
-          <w:rFonts w:ascii="Segoe UI" w:hAnsi="Segoe UI" w:cs="Segoe UI"/>
-          <w:b/>
-          <w:bCs/>
-          <w:i/>
-          <w:iCs/>
-          <w:sz w:val="48"/>
-          <w:szCs w:val="48"/>
-        </w:rPr>
-        <w:t xml:space="preserve"> service</w:t>
+          <w:sz w:val="36"/>
+          <w:szCs w:val="36"/>
+        </w:rPr>
+        <w:t xml:space="preserve"> for the PizzaDronz service</w:t>
       </w:r>
     </w:p>
     <w:p>
@@ -181,8 +149,6 @@
           <w:rFonts w:ascii="Segoe UI" w:hAnsi="Segoe UI" w:cs="Segoe UI"/>
           <w:b/>
           <w:bCs/>
-          <w:sz w:val="56"/>
-          <w:szCs w:val="56"/>
         </w:rPr>
       </w:pPr>
     </w:p>
@@ -193,8 +159,6 @@
           <w:rFonts w:ascii="Segoe UI" w:hAnsi="Segoe UI" w:cs="Segoe UI"/>
           <w:b/>
           <w:bCs/>
-          <w:sz w:val="56"/>
-          <w:szCs w:val="56"/>
         </w:rPr>
       </w:pPr>
     </w:p>
@@ -203,8 +167,8 @@
         <w:jc w:val="center"/>
         <w:rPr>
           <w:rFonts w:ascii="Segoe UI" w:hAnsi="Segoe UI" w:cs="Segoe UI"/>
-          <w:sz w:val="40"/>
-          <w:szCs w:val="40"/>
+          <w:sz w:val="32"/>
+          <w:szCs w:val="32"/>
         </w:rPr>
         <w:sectPr>
           <w:footerReference w:type="default" r:id="rId8"/>
@@ -218,8 +182,8 @@
       <w:r>
         <w:rPr>
           <w:rFonts w:ascii="Segoe UI" w:hAnsi="Segoe UI" w:cs="Segoe UI"/>
-          <w:sz w:val="40"/>
-          <w:szCs w:val="40"/>
+          <w:sz w:val="32"/>
+          <w:szCs w:val="32"/>
         </w:rPr>
         <w:t>01/10/2022</w:t>
       </w:r>
@@ -228,8 +192,6 @@
       <w:pPr>
         <w:rPr>
           <w:rFonts w:ascii="Segoe UI" w:hAnsi="Segoe UI" w:cs="Segoe UI"/>
-          <w:sz w:val="40"/>
-          <w:szCs w:val="40"/>
         </w:rPr>
         <w:sectPr>
           <w:type w:val="continuous"/>
@@ -244,15 +206,11 @@
       <w:pPr>
         <w:rPr>
           <w:rFonts w:ascii="Segoe UI" w:hAnsi="Segoe UI" w:cs="Segoe UI"/>
-          <w:sz w:val="40"/>
-          <w:szCs w:val="40"/>
-        </w:rPr>
-      </w:pPr>
-      <w:r>
-        <w:rPr>
-          <w:rFonts w:ascii="Segoe UI" w:hAnsi="Segoe UI" w:cs="Segoe UI"/>
-          <w:sz w:val="40"/>
-          <w:szCs w:val="40"/>
+        </w:rPr>
+      </w:pPr>
+      <w:r>
+        <w:rPr>
+          <w:rFonts w:ascii="Segoe UI" w:hAnsi="Segoe UI" w:cs="Segoe UI"/>
         </w:rPr>
         <w:br w:type="page"/>
       </w:r>
@@ -269,8 +227,6 @@
           <w:b/>
           <w:bCs/>
           <w:color w:val="2E74B5" w:themeColor="accent1" w:themeShade="BF"/>
-          <w:sz w:val="28"/>
-          <w:szCs w:val="28"/>
           <w:u w:val="single"/>
         </w:rPr>
       </w:pPr>
@@ -280,8 +236,6 @@
           <w:b/>
           <w:bCs/>
           <w:color w:val="2E74B5" w:themeColor="accent1" w:themeShade="BF"/>
-          <w:sz w:val="28"/>
-          <w:szCs w:val="28"/>
           <w:u w:val="single"/>
         </w:rPr>
         <w:lastRenderedPageBreak/>
@@ -298,8 +252,6 @@
         <w:rPr>
           <w:rFonts w:ascii="Segoe UI" w:hAnsi="Segoe UI" w:cs="Segoe UI"/>
           <w:color w:val="2E74B5" w:themeColor="accent1" w:themeShade="BF"/>
-          <w:sz w:val="28"/>
-          <w:szCs w:val="28"/>
           <w:u w:val="single"/>
         </w:rPr>
       </w:pPr>
@@ -307,8 +259,6 @@
         <w:rPr>
           <w:rFonts w:ascii="Segoe UI" w:hAnsi="Segoe UI" w:cs="Segoe UI"/>
           <w:color w:val="2E74B5" w:themeColor="accent1" w:themeShade="BF"/>
-          <w:sz w:val="28"/>
-          <w:szCs w:val="28"/>
           <w:u w:val="single"/>
         </w:rPr>
         <w:t xml:space="preserve">Safety </w:t>
@@ -317,8 +267,6 @@
         <w:rPr>
           <w:rFonts w:ascii="Segoe UI" w:hAnsi="Segoe UI" w:cs="Segoe UI"/>
           <w:color w:val="2E74B5" w:themeColor="accent1" w:themeShade="BF"/>
-          <w:sz w:val="28"/>
-          <w:szCs w:val="28"/>
           <w:u w:val="single"/>
         </w:rPr>
         <w:t>properties</w:t>
@@ -335,15 +283,11 @@
           <w:rFonts w:ascii="Segoe UI" w:hAnsi="Segoe UI" w:cs="Segoe UI"/>
           <w:b/>
           <w:bCs/>
-          <w:sz w:val="28"/>
-          <w:szCs w:val="28"/>
-        </w:rPr>
-      </w:pPr>
-      <w:r>
-        <w:rPr>
-          <w:rFonts w:ascii="Segoe UI" w:hAnsi="Segoe UI" w:cs="Segoe UI"/>
-          <w:sz w:val="28"/>
-          <w:szCs w:val="28"/>
+        </w:rPr>
+      </w:pPr>
+      <w:r>
+        <w:rPr>
+          <w:rFonts w:ascii="Segoe UI" w:hAnsi="Segoe UI" w:cs="Segoe UI"/>
         </w:rPr>
         <w:t>The drone must fly high enough so that it will not crash into even very tall buildings, such as The David Hume Tower.</w:t>
       </w:r>
@@ -359,15 +303,11 @@
           <w:rFonts w:ascii="Segoe UI" w:hAnsi="Segoe UI" w:cs="Segoe UI"/>
           <w:b/>
           <w:bCs/>
-          <w:sz w:val="28"/>
-          <w:szCs w:val="28"/>
-        </w:rPr>
-      </w:pPr>
-      <w:r>
-        <w:rPr>
-          <w:rFonts w:ascii="Segoe UI" w:hAnsi="Segoe UI" w:cs="Segoe UI"/>
-          <w:sz w:val="28"/>
-          <w:szCs w:val="28"/>
+        </w:rPr>
+      </w:pPr>
+      <w:r>
+        <w:rPr>
+          <w:rFonts w:ascii="Segoe UI" w:hAnsi="Segoe UI" w:cs="Segoe UI"/>
         </w:rPr>
         <w:t>The drone must be secure against bird attacks. This includes:</w:t>
       </w:r>
@@ -383,15 +323,11 @@
           <w:rFonts w:ascii="Segoe UI" w:hAnsi="Segoe UI" w:cs="Segoe UI"/>
           <w:b/>
           <w:bCs/>
-          <w:sz w:val="28"/>
-          <w:szCs w:val="28"/>
-        </w:rPr>
-      </w:pPr>
-      <w:r>
-        <w:rPr>
-          <w:rFonts w:ascii="Segoe UI" w:hAnsi="Segoe UI" w:cs="Segoe UI"/>
-          <w:sz w:val="28"/>
-          <w:szCs w:val="28"/>
+        </w:rPr>
+      </w:pPr>
+      <w:r>
+        <w:rPr>
+          <w:rFonts w:ascii="Segoe UI" w:hAnsi="Segoe UI" w:cs="Segoe UI"/>
         </w:rPr>
         <w:t>The drone’s pizza contents cannot be opened without key to avoid possible contamination from birds.</w:t>
       </w:r>
@@ -407,23 +343,17 @@
           <w:rFonts w:ascii="Segoe UI" w:hAnsi="Segoe UI" w:cs="Segoe UI"/>
           <w:b/>
           <w:bCs/>
-          <w:sz w:val="28"/>
-          <w:szCs w:val="28"/>
-        </w:rPr>
-      </w:pPr>
-      <w:r>
-        <w:rPr>
-          <w:rFonts w:ascii="Segoe UI" w:hAnsi="Segoe UI" w:cs="Segoe UI"/>
-          <w:sz w:val="28"/>
-          <w:szCs w:val="28"/>
+        </w:rPr>
+      </w:pPr>
+      <w:r>
+        <w:rPr>
+          <w:rFonts w:ascii="Segoe UI" w:hAnsi="Segoe UI" w:cs="Segoe UI"/>
         </w:rPr>
         <w:t>T</w:t>
       </w:r>
       <w:r>
         <w:rPr>
           <w:rFonts w:ascii="Segoe UI" w:hAnsi="Segoe UI" w:cs="Segoe UI"/>
-          <w:sz w:val="28"/>
-          <w:szCs w:val="28"/>
         </w:rPr>
         <w:t>he drone must have appropriate measures so that it does not drop and does not release the food box carriage in dangerous speed in case of failure.</w:t>
       </w:r>
@@ -439,23 +369,17 @@
           <w:rFonts w:ascii="Segoe UI" w:hAnsi="Segoe UI" w:cs="Segoe UI"/>
           <w:b/>
           <w:bCs/>
-          <w:sz w:val="28"/>
-          <w:szCs w:val="28"/>
-        </w:rPr>
-      </w:pPr>
-      <w:r>
-        <w:rPr>
-          <w:rFonts w:ascii="Segoe UI" w:hAnsi="Segoe UI" w:cs="Segoe UI"/>
-          <w:sz w:val="28"/>
-          <w:szCs w:val="28"/>
+        </w:rPr>
+      </w:pPr>
+      <w:r>
+        <w:rPr>
+          <w:rFonts w:ascii="Segoe UI" w:hAnsi="Segoe UI" w:cs="Segoe UI"/>
         </w:rPr>
         <w:t>The drone must not operate under severe weather conditions</w:t>
       </w:r>
       <w:r>
         <w:rPr>
           <w:rFonts w:ascii="Segoe UI" w:hAnsi="Segoe UI" w:cs="Segoe UI"/>
-          <w:sz w:val="28"/>
-          <w:szCs w:val="28"/>
         </w:rPr>
         <w:t>.</w:t>
       </w:r>
@@ -471,16 +395,12 @@
           <w:rFonts w:ascii="Segoe UI" w:hAnsi="Segoe UI" w:cs="Segoe UI"/>
           <w:b/>
           <w:bCs/>
-          <w:sz w:val="28"/>
-          <w:szCs w:val="28"/>
         </w:rPr>
       </w:pPr>
       <w:bookmarkStart w:id="0" w:name="_Hlk122445469"/>
       <w:r>
         <w:rPr>
           <w:rFonts w:ascii="Segoe UI" w:hAnsi="Segoe UI" w:cs="Segoe UI"/>
-          <w:sz w:val="28"/>
-          <w:szCs w:val="28"/>
         </w:rPr>
         <w:t xml:space="preserve">The drone </w:t>
       </w:r>
@@ -488,48 +408,36 @@
       <w:r>
         <w:rPr>
           <w:rFonts w:ascii="Segoe UI" w:hAnsi="Segoe UI" w:cs="Segoe UI"/>
-          <w:sz w:val="28"/>
-          <w:szCs w:val="28"/>
         </w:rPr>
         <w:t>must</w:t>
       </w:r>
       <w:r>
         <w:rPr>
           <w:rFonts w:ascii="Segoe UI" w:hAnsi="Segoe UI" w:cs="Segoe UI"/>
-          <w:sz w:val="28"/>
-          <w:szCs w:val="28"/>
         </w:rPr>
         <w:t xml:space="preserve"> </w:t>
       </w:r>
       <w:r>
         <w:rPr>
           <w:rFonts w:ascii="Segoe UI" w:hAnsi="Segoe UI" w:cs="Segoe UI"/>
-          <w:sz w:val="28"/>
-          <w:szCs w:val="28"/>
         </w:rPr>
         <w:t xml:space="preserve">not fly into </w:t>
       </w:r>
       <w:r>
         <w:rPr>
           <w:rFonts w:ascii="Segoe UI" w:hAnsi="Segoe UI" w:cs="Segoe UI"/>
-          <w:sz w:val="28"/>
-          <w:szCs w:val="28"/>
         </w:rPr>
         <w:t xml:space="preserve">certain areas where people are crowded together to minimize the consequences of impact in case of hardware of software failure. </w:t>
       </w:r>
       <w:r>
         <w:rPr>
           <w:rFonts w:ascii="Segoe UI" w:hAnsi="Segoe UI" w:cs="Segoe UI"/>
-          <w:sz w:val="28"/>
-          <w:szCs w:val="28"/>
         </w:rPr>
         <w:t>Examples</w:t>
       </w:r>
       <w:r>
         <w:rPr>
           <w:rFonts w:ascii="Segoe UI" w:hAnsi="Segoe UI" w:cs="Segoe UI"/>
-          <w:sz w:val="28"/>
-          <w:szCs w:val="28"/>
         </w:rPr>
         <w:t xml:space="preserve"> include</w:t>
       </w:r>
@@ -537,32 +445,24 @@
       <w:r>
         <w:rPr>
           <w:rFonts w:ascii="Segoe UI" w:hAnsi="Segoe UI" w:cs="Segoe UI"/>
-          <w:sz w:val="28"/>
-          <w:szCs w:val="28"/>
         </w:rPr>
         <w:t xml:space="preserve"> [</w:t>
       </w:r>
       <w:r>
         <w:rPr>
           <w:rFonts w:ascii="Segoe UI" w:hAnsi="Segoe UI" w:cs="Segoe UI"/>
-          <w:sz w:val="28"/>
-          <w:szCs w:val="28"/>
         </w:rPr>
         <w:t>1</w:t>
       </w:r>
       <w:r>
         <w:rPr>
           <w:rFonts w:ascii="Segoe UI" w:hAnsi="Segoe UI" w:cs="Segoe UI"/>
-          <w:sz w:val="28"/>
-          <w:szCs w:val="28"/>
         </w:rPr>
         <w:t>]</w:t>
       </w:r>
       <w:r>
         <w:rPr>
           <w:rFonts w:ascii="Segoe UI" w:hAnsi="Segoe UI" w:cs="Segoe UI"/>
-          <w:sz w:val="28"/>
-          <w:szCs w:val="28"/>
         </w:rPr>
         <w:t>:</w:t>
       </w:r>
@@ -579,15 +479,11 @@
           <w:rFonts w:ascii="Segoe UI" w:hAnsi="Segoe UI" w:cs="Segoe UI"/>
           <w:b/>
           <w:bCs/>
-          <w:sz w:val="28"/>
-          <w:szCs w:val="28"/>
-        </w:rPr>
-      </w:pPr>
-      <w:r>
-        <w:rPr>
-          <w:rFonts w:ascii="Segoe UI" w:hAnsi="Segoe UI" w:cs="Segoe UI"/>
-          <w:sz w:val="28"/>
-          <w:szCs w:val="28"/>
+        </w:rPr>
+      </w:pPr>
+      <w:r>
+        <w:rPr>
+          <w:rFonts w:ascii="Segoe UI" w:hAnsi="Segoe UI" w:cs="Segoe UI"/>
         </w:rPr>
         <w:t>Shopping areas.</w:t>
       </w:r>
@@ -603,15 +499,11 @@
           <w:rFonts w:ascii="Segoe UI" w:hAnsi="Segoe UI" w:cs="Segoe UI"/>
           <w:b/>
           <w:bCs/>
-          <w:sz w:val="28"/>
-          <w:szCs w:val="28"/>
-        </w:rPr>
-      </w:pPr>
-      <w:r>
-        <w:rPr>
-          <w:rFonts w:ascii="Segoe UI" w:hAnsi="Segoe UI" w:cs="Segoe UI"/>
-          <w:sz w:val="28"/>
-          <w:szCs w:val="28"/>
+        </w:rPr>
+      </w:pPr>
+      <w:r>
+        <w:rPr>
+          <w:rFonts w:ascii="Segoe UI" w:hAnsi="Segoe UI" w:cs="Segoe UI"/>
         </w:rPr>
         <w:t>Sports events.</w:t>
       </w:r>
@@ -627,15 +519,11 @@
           <w:rFonts w:ascii="Segoe UI" w:hAnsi="Segoe UI" w:cs="Segoe UI"/>
           <w:b/>
           <w:bCs/>
-          <w:sz w:val="28"/>
-          <w:szCs w:val="28"/>
-        </w:rPr>
-      </w:pPr>
-      <w:r>
-        <w:rPr>
-          <w:rFonts w:ascii="Segoe UI" w:hAnsi="Segoe UI" w:cs="Segoe UI"/>
-          <w:sz w:val="28"/>
-          <w:szCs w:val="28"/>
+        </w:rPr>
+      </w:pPr>
+      <w:r>
+        <w:rPr>
+          <w:rFonts w:ascii="Segoe UI" w:hAnsi="Segoe UI" w:cs="Segoe UI"/>
         </w:rPr>
         <w:t>Religious gatherings.</w:t>
       </w:r>
@@ -651,15 +539,11 @@
           <w:rFonts w:ascii="Segoe UI" w:hAnsi="Segoe UI" w:cs="Segoe UI"/>
           <w:b/>
           <w:bCs/>
-          <w:sz w:val="28"/>
-          <w:szCs w:val="28"/>
-        </w:rPr>
-      </w:pPr>
-      <w:r>
-        <w:rPr>
-          <w:rFonts w:ascii="Segoe UI" w:hAnsi="Segoe UI" w:cs="Segoe UI"/>
-          <w:sz w:val="28"/>
-          <w:szCs w:val="28"/>
+        </w:rPr>
+      </w:pPr>
+      <w:r>
+        <w:rPr>
+          <w:rFonts w:ascii="Segoe UI" w:hAnsi="Segoe UI" w:cs="Segoe UI"/>
         </w:rPr>
         <w:t>Music festivals and concerts.</w:t>
       </w:r>
@@ -675,15 +559,11 @@
           <w:rFonts w:ascii="Segoe UI" w:hAnsi="Segoe UI" w:cs="Segoe UI"/>
           <w:b/>
           <w:bCs/>
-          <w:sz w:val="28"/>
-          <w:szCs w:val="28"/>
-        </w:rPr>
-      </w:pPr>
-      <w:r>
-        <w:rPr>
-          <w:rFonts w:ascii="Segoe UI" w:hAnsi="Segoe UI" w:cs="Segoe UI"/>
-          <w:sz w:val="28"/>
-          <w:szCs w:val="28"/>
+        </w:rPr>
+      </w:pPr>
+      <w:r>
+        <w:rPr>
+          <w:rFonts w:ascii="Segoe UI" w:hAnsi="Segoe UI" w:cs="Segoe UI"/>
         </w:rPr>
         <w:t>Marches and rallies.</w:t>
       </w:r>
@@ -699,15 +579,11 @@
           <w:rFonts w:ascii="Segoe UI" w:hAnsi="Segoe UI" w:cs="Segoe UI"/>
           <w:b/>
           <w:bCs/>
-          <w:sz w:val="28"/>
-          <w:szCs w:val="28"/>
-        </w:rPr>
-      </w:pPr>
-      <w:r>
-        <w:rPr>
-          <w:rFonts w:ascii="Segoe UI" w:hAnsi="Segoe UI" w:cs="Segoe UI"/>
-          <w:sz w:val="28"/>
-          <w:szCs w:val="28"/>
+        </w:rPr>
+      </w:pPr>
+      <w:r>
+        <w:rPr>
+          <w:rFonts w:ascii="Segoe UI" w:hAnsi="Segoe UI" w:cs="Segoe UI"/>
         </w:rPr>
         <w:t>Crowded beaches or parks.</w:t>
       </w:r>
@@ -723,39 +599,29 @@
           <w:rFonts w:ascii="Segoe UI" w:hAnsi="Segoe UI" w:cs="Segoe UI"/>
           <w:b/>
           <w:bCs/>
-          <w:sz w:val="28"/>
-          <w:szCs w:val="28"/>
-        </w:rPr>
-      </w:pPr>
-      <w:r>
-        <w:rPr>
-          <w:rFonts w:ascii="Segoe UI" w:hAnsi="Segoe UI" w:cs="Segoe UI"/>
-          <w:sz w:val="28"/>
-          <w:szCs w:val="28"/>
+        </w:rPr>
+      </w:pPr>
+      <w:r>
+        <w:rPr>
+          <w:rFonts w:ascii="Segoe UI" w:hAnsi="Segoe UI" w:cs="Segoe UI"/>
         </w:rPr>
         <w:t xml:space="preserve">Parties, </w:t>
       </w:r>
       <w:r>
         <w:rPr>
           <w:rFonts w:ascii="Segoe UI" w:hAnsi="Segoe UI" w:cs="Segoe UI"/>
-          <w:sz w:val="28"/>
-          <w:szCs w:val="28"/>
         </w:rPr>
         <w:t>carnivals,</w:t>
       </w:r>
       <w:r>
         <w:rPr>
           <w:rFonts w:ascii="Segoe UI" w:hAnsi="Segoe UI" w:cs="Segoe UI"/>
-          <w:sz w:val="28"/>
-          <w:szCs w:val="28"/>
         </w:rPr>
         <w:t xml:space="preserve"> and </w:t>
       </w:r>
       <w:r>
         <w:rPr>
           <w:rFonts w:ascii="Segoe UI" w:hAnsi="Segoe UI" w:cs="Segoe UI"/>
-          <w:sz w:val="28"/>
-          <w:szCs w:val="28"/>
         </w:rPr>
         <w:t>fêtes.</w:t>
       </w:r>
@@ -771,15 +637,11 @@
           <w:rFonts w:ascii="Segoe UI" w:hAnsi="Segoe UI" w:cs="Segoe UI"/>
           <w:b/>
           <w:bCs/>
-          <w:sz w:val="28"/>
-          <w:szCs w:val="28"/>
-        </w:rPr>
-      </w:pPr>
-      <w:r>
-        <w:rPr>
-          <w:rFonts w:ascii="Segoe UI" w:hAnsi="Segoe UI" w:cs="Segoe UI"/>
-          <w:sz w:val="28"/>
-          <w:szCs w:val="28"/>
+        </w:rPr>
+      </w:pPr>
+      <w:r>
+        <w:rPr>
+          <w:rFonts w:ascii="Segoe UI" w:hAnsi="Segoe UI" w:cs="Segoe UI"/>
         </w:rPr>
         <w:t>Tourist attractions.</w:t>
       </w:r>
@@ -795,15 +657,11 @@
           <w:rFonts w:ascii="Segoe UI" w:hAnsi="Segoe UI" w:cs="Segoe UI"/>
           <w:b/>
           <w:bCs/>
-          <w:sz w:val="28"/>
-          <w:szCs w:val="28"/>
-        </w:rPr>
-      </w:pPr>
-      <w:r>
-        <w:rPr>
-          <w:rFonts w:ascii="Segoe UI" w:hAnsi="Segoe UI" w:cs="Segoe UI"/>
-          <w:sz w:val="28"/>
-          <w:szCs w:val="28"/>
+        </w:rPr>
+      </w:pPr>
+      <w:r>
+        <w:rPr>
+          <w:rFonts w:ascii="Segoe UI" w:hAnsi="Segoe UI" w:cs="Segoe UI"/>
         </w:rPr>
         <w:t>Other areas specified by the user.</w:t>
       </w:r>
@@ -819,15 +677,11 @@
           <w:rFonts w:ascii="Segoe UI" w:hAnsi="Segoe UI" w:cs="Segoe UI"/>
           <w:b/>
           <w:bCs/>
-          <w:sz w:val="28"/>
-          <w:szCs w:val="28"/>
-        </w:rPr>
-      </w:pPr>
-      <w:r>
-        <w:rPr>
-          <w:rFonts w:ascii="Segoe UI" w:hAnsi="Segoe UI" w:cs="Segoe UI"/>
-          <w:sz w:val="28"/>
-          <w:szCs w:val="28"/>
+        </w:rPr>
+      </w:pPr>
+      <w:r>
+        <w:rPr>
+          <w:rFonts w:ascii="Segoe UI" w:hAnsi="Segoe UI" w:cs="Segoe UI"/>
         </w:rPr>
         <w:t>The drone should prioritise flying over the rooftops of buildings to minimize the consequences of impact in case of hardware of software failure.</w:t>
       </w:r>
@@ -841,42 +695,14 @@
         </w:numPr>
         <w:rPr>
           <w:rFonts w:ascii="Segoe UI" w:hAnsi="Segoe UI" w:cs="Segoe UI"/>
-          <w:sz w:val="28"/>
-          <w:szCs w:val="28"/>
         </w:rPr>
       </w:pPr>
       <w:bookmarkStart w:id="2" w:name="_Hlk124014412"/>
       <w:r>
         <w:rPr>
           <w:rFonts w:ascii="Segoe UI" w:hAnsi="Segoe UI" w:cs="Segoe UI"/>
-          <w:sz w:val="28"/>
-          <w:szCs w:val="28"/>
-        </w:rPr>
-        <w:t>The drone</w:t>
-      </w:r>
-      <w:r>
-        <w:rPr>
-          <w:rFonts w:ascii="Segoe UI" w:hAnsi="Segoe UI" w:cs="Segoe UI"/>
-          <w:sz w:val="28"/>
-          <w:szCs w:val="28"/>
-        </w:rPr>
-        <w:t xml:space="preserve"> should return close to </w:t>
-      </w:r>
-      <w:r>
-        <w:rPr>
-          <w:rFonts w:ascii="Segoe UI" w:hAnsi="Segoe UI" w:cs="Segoe UI"/>
-          <w:sz w:val="28"/>
-          <w:szCs w:val="28"/>
-        </w:rPr>
-        <w:t>Appleton Tower (within 0.00015 degrees distance)</w:t>
-      </w:r>
-      <w:r>
-        <w:rPr>
-          <w:rFonts w:ascii="Segoe UI" w:hAnsi="Segoe UI" w:cs="Segoe UI"/>
-          <w:sz w:val="28"/>
-          <w:szCs w:val="28"/>
-        </w:rPr>
-        <w:t xml:space="preserve"> before running out of battery energy.</w:t>
+        </w:rPr>
+        <w:t>The drone should return close to Appleton Tower (within 0.00015 degrees distance) before running out of battery energy.</w:t>
       </w:r>
       <w:bookmarkEnd w:id="2"/>
     </w:p>
@@ -884,8 +710,6 @@
       <w:pPr>
         <w:rPr>
           <w:rFonts w:ascii="Segoe UI" w:hAnsi="Segoe UI" w:cs="Segoe UI"/>
-          <w:sz w:val="28"/>
-          <w:szCs w:val="28"/>
         </w:rPr>
       </w:pPr>
     </w:p>
@@ -899,8 +723,6 @@
         <w:rPr>
           <w:rFonts w:ascii="Segoe UI" w:hAnsi="Segoe UI" w:cs="Segoe UI"/>
           <w:color w:val="2E74B5" w:themeColor="accent1" w:themeShade="BF"/>
-          <w:sz w:val="28"/>
-          <w:szCs w:val="28"/>
           <w:u w:val="single"/>
         </w:rPr>
       </w:pPr>
@@ -908,8 +730,6 @@
         <w:rPr>
           <w:rFonts w:ascii="Segoe UI" w:hAnsi="Segoe UI" w:cs="Segoe UI"/>
           <w:color w:val="2E74B5" w:themeColor="accent1" w:themeShade="BF"/>
-          <w:sz w:val="28"/>
-          <w:szCs w:val="28"/>
           <w:u w:val="single"/>
         </w:rPr>
         <w:t xml:space="preserve">Correctness </w:t>
@@ -918,8 +738,6 @@
         <w:rPr>
           <w:rFonts w:ascii="Segoe UI" w:hAnsi="Segoe UI" w:cs="Segoe UI"/>
           <w:color w:val="2E74B5" w:themeColor="accent1" w:themeShade="BF"/>
-          <w:sz w:val="28"/>
-          <w:szCs w:val="28"/>
           <w:u w:val="single"/>
         </w:rPr>
         <w:t>properties</w:t>
@@ -934,15 +752,11 @@
         </w:numPr>
         <w:rPr>
           <w:rFonts w:ascii="Segoe UI" w:hAnsi="Segoe UI" w:cs="Segoe UI"/>
-          <w:sz w:val="28"/>
-          <w:szCs w:val="28"/>
-        </w:rPr>
-      </w:pPr>
-      <w:r>
-        <w:rPr>
-          <w:rFonts w:ascii="Segoe UI" w:hAnsi="Segoe UI" w:cs="Segoe UI"/>
-          <w:sz w:val="28"/>
-          <w:szCs w:val="28"/>
+        </w:rPr>
+      </w:pPr>
+      <w:r>
+        <w:rPr>
+          <w:rFonts w:ascii="Segoe UI" w:hAnsi="Segoe UI" w:cs="Segoe UI"/>
         </w:rPr>
         <w:t>All dynamic information which the service needs to function is provided by a newly developed centralized REST-server.</w:t>
       </w:r>
@@ -956,15 +770,11 @@
         </w:numPr>
         <w:rPr>
           <w:rFonts w:ascii="Segoe UI" w:hAnsi="Segoe UI" w:cs="Segoe UI"/>
-          <w:sz w:val="28"/>
-          <w:szCs w:val="28"/>
-        </w:rPr>
-      </w:pPr>
-      <w:r>
-        <w:rPr>
-          <w:rFonts w:ascii="Segoe UI" w:hAnsi="Segoe UI" w:cs="Segoe UI"/>
-          <w:sz w:val="28"/>
-          <w:szCs w:val="28"/>
+        </w:rPr>
+      </w:pPr>
+      <w:r>
+        <w:rPr>
+          <w:rFonts w:ascii="Segoe UI" w:hAnsi="Segoe UI" w:cs="Segoe UI"/>
         </w:rPr>
         <w:t>The following data shall be retrieved from the console input:</w:t>
       </w:r>
@@ -980,15 +790,11 @@
           <w:rFonts w:ascii="Segoe UI" w:hAnsi="Segoe UI" w:cs="Segoe UI"/>
           <w:b/>
           <w:bCs/>
-          <w:sz w:val="28"/>
-          <w:szCs w:val="28"/>
-        </w:rPr>
-      </w:pPr>
-      <w:r>
-        <w:rPr>
-          <w:rFonts w:ascii="Segoe UI" w:hAnsi="Segoe UI" w:cs="Segoe UI"/>
-          <w:sz w:val="28"/>
-          <w:szCs w:val="28"/>
+        </w:rPr>
+      </w:pPr>
+      <w:r>
+        <w:rPr>
+          <w:rFonts w:ascii="Segoe UI" w:hAnsi="Segoe UI" w:cs="Segoe UI"/>
         </w:rPr>
         <w:t>Date for which the orders are processed</w:t>
       </w:r>
@@ -1004,42 +810,240 @@
           <w:rFonts w:ascii="Segoe UI" w:hAnsi="Segoe UI" w:cs="Segoe UI"/>
           <w:b/>
           <w:bCs/>
-          <w:sz w:val="28"/>
-          <w:szCs w:val="28"/>
-        </w:rPr>
-      </w:pPr>
-      <w:r>
-        <w:rPr>
-          <w:rFonts w:ascii="Segoe UI" w:hAnsi="Segoe UI" w:cs="Segoe UI"/>
-          <w:sz w:val="28"/>
-          <w:szCs w:val="28"/>
+        </w:rPr>
+      </w:pPr>
+      <w:r>
+        <w:rPr>
+          <w:rFonts w:ascii="Segoe UI" w:hAnsi="Segoe UI" w:cs="Segoe UI"/>
+        </w:rPr>
+        <w:t>Rest server base URL address</w:t>
+      </w:r>
+    </w:p>
+    <w:p>
+      <w:pPr>
+        <w:pStyle w:val="ListParagraph"/>
+        <w:numPr>
+          <w:ilvl w:val="3"/>
+          <w:numId w:val="1"/>
+        </w:numPr>
+        <w:rPr>
+          <w:rFonts w:ascii="Segoe UI" w:hAnsi="Segoe UI" w:cs="Segoe UI"/>
+          <w:b/>
+          <w:bCs/>
+        </w:rPr>
+      </w:pPr>
+      <w:r>
+        <w:rPr>
+          <w:rFonts w:ascii="Segoe UI" w:hAnsi="Segoe UI" w:cs="Segoe UI"/>
+        </w:rPr>
+        <w:t>Randomisation seed</w:t>
+      </w:r>
+    </w:p>
+    <w:p>
+      <w:pPr>
+        <w:pStyle w:val="ListParagraph"/>
+        <w:numPr>
+          <w:ilvl w:val="2"/>
+          <w:numId w:val="1"/>
+        </w:numPr>
+        <w:rPr>
+          <w:rFonts w:ascii="Segoe UI" w:hAnsi="Segoe UI" w:cs="Segoe UI"/>
+          <w:b/>
+          <w:bCs/>
+        </w:rPr>
+      </w:pPr>
+      <w:r>
+        <w:rPr>
+          <w:rFonts w:ascii="Segoe UI" w:hAnsi="Segoe UI" w:cs="Segoe UI"/>
+        </w:rPr>
+        <w:t>Command line input should be validated before computation.</w:t>
+      </w:r>
+    </w:p>
+    <w:p>
+      <w:pPr>
+        <w:pStyle w:val="ListParagraph"/>
+        <w:numPr>
+          <w:ilvl w:val="2"/>
+          <w:numId w:val="1"/>
+        </w:numPr>
+        <w:rPr>
+          <w:rFonts w:ascii="Segoe UI" w:hAnsi="Segoe UI" w:cs="Segoe UI"/>
+          <w:b/>
+          <w:bCs/>
+        </w:rPr>
+      </w:pPr>
+      <w:bookmarkStart w:id="3" w:name="_Hlk122445562"/>
+      <w:r>
+        <w:rPr>
+          <w:rFonts w:ascii="Segoe UI" w:hAnsi="Segoe UI" w:cs="Segoe UI"/>
+        </w:rPr>
+        <w:t xml:space="preserve">The orders retrieved from the Rest server for the required day should be validated for correctness. </w:t>
+      </w:r>
+      <w:bookmarkEnd w:id="3"/>
+      <w:r>
+        <w:rPr>
+          <w:rFonts w:ascii="Segoe UI" w:hAnsi="Segoe UI" w:cs="Segoe UI"/>
+        </w:rPr>
+        <w:t>The validation shall be performed on:</w:t>
+      </w:r>
+    </w:p>
+    <w:p>
+      <w:pPr>
+        <w:pStyle w:val="ListParagraph"/>
+        <w:numPr>
+          <w:ilvl w:val="3"/>
+          <w:numId w:val="1"/>
+        </w:numPr>
+        <w:rPr>
+          <w:rFonts w:ascii="Segoe UI" w:hAnsi="Segoe UI" w:cs="Segoe UI"/>
+          <w:b/>
+          <w:bCs/>
+        </w:rPr>
+      </w:pPr>
+      <w:r>
+        <w:rPr>
+          <w:rFonts w:ascii="Segoe UI" w:hAnsi="Segoe UI" w:cs="Segoe UI"/>
+        </w:rPr>
+        <w:t>Credit card number – this should match the Visa and Mastercard credit card numbers as of 2022 September.</w:t>
+      </w:r>
+    </w:p>
+    <w:p>
+      <w:pPr>
+        <w:pStyle w:val="ListParagraph"/>
+        <w:numPr>
+          <w:ilvl w:val="3"/>
+          <w:numId w:val="1"/>
+        </w:numPr>
+        <w:rPr>
+          <w:rFonts w:ascii="Segoe UI" w:hAnsi="Segoe UI" w:cs="Segoe UI"/>
+          <w:b/>
+          <w:bCs/>
+        </w:rPr>
+      </w:pPr>
+      <w:r>
+        <w:rPr>
+          <w:rFonts w:ascii="Segoe UI" w:hAnsi="Segoe UI" w:cs="Segoe UI"/>
+        </w:rPr>
+        <w:t>Credit card expiry date – this should be no later than the month when the order was placed.</w:t>
+      </w:r>
+    </w:p>
+    <w:p>
+      <w:pPr>
+        <w:pStyle w:val="ListParagraph"/>
+        <w:numPr>
+          <w:ilvl w:val="3"/>
+          <w:numId w:val="1"/>
+        </w:numPr>
+        <w:rPr>
+          <w:rFonts w:ascii="Segoe UI" w:hAnsi="Segoe UI" w:cs="Segoe UI"/>
+          <w:b/>
+          <w:bCs/>
+        </w:rPr>
+      </w:pPr>
+      <w:r>
+        <w:rPr>
+          <w:rFonts w:ascii="Segoe UI" w:hAnsi="Segoe UI" w:cs="Segoe UI"/>
+        </w:rPr>
+        <w:t>Credit card CVV number – this should be a 3-digit value.</w:t>
+      </w:r>
+    </w:p>
+    <w:p>
+      <w:pPr>
+        <w:pStyle w:val="ListParagraph"/>
+        <w:numPr>
+          <w:ilvl w:val="3"/>
+          <w:numId w:val="1"/>
+        </w:numPr>
+        <w:rPr>
+          <w:rFonts w:ascii="Segoe UI" w:hAnsi="Segoe UI" w:cs="Segoe UI"/>
+          <w:b/>
+          <w:bCs/>
+        </w:rPr>
+      </w:pPr>
+      <w:r>
+        <w:rPr>
+          <w:rFonts w:ascii="Segoe UI" w:hAnsi="Segoe UI" w:cs="Segoe UI"/>
         </w:rPr>
         <w:lastRenderedPageBreak/>
-        <w:t>Rest server base URL address</w:t>
-      </w:r>
-    </w:p>
-    <w:p>
-      <w:pPr>
-        <w:pStyle w:val="ListParagraph"/>
-        <w:numPr>
-          <w:ilvl w:val="3"/>
-          <w:numId w:val="1"/>
-        </w:numPr>
-        <w:rPr>
-          <w:rFonts w:ascii="Segoe UI" w:hAnsi="Segoe UI" w:cs="Segoe UI"/>
-          <w:b/>
-          <w:bCs/>
-          <w:sz w:val="28"/>
-          <w:szCs w:val="28"/>
-        </w:rPr>
-      </w:pPr>
-      <w:r>
-        <w:rPr>
-          <w:rFonts w:ascii="Segoe UI" w:hAnsi="Segoe UI" w:cs="Segoe UI"/>
-          <w:sz w:val="28"/>
-          <w:szCs w:val="28"/>
-        </w:rPr>
-        <w:t>Randomisation seed</w:t>
+        <w:t>Total cost of the order – this should match the total pizza cost from the restaurant data in the Rest server.</w:t>
+      </w:r>
+    </w:p>
+    <w:p>
+      <w:pPr>
+        <w:pStyle w:val="ListParagraph"/>
+        <w:numPr>
+          <w:ilvl w:val="3"/>
+          <w:numId w:val="1"/>
+        </w:numPr>
+        <w:rPr>
+          <w:rFonts w:ascii="Segoe UI" w:hAnsi="Segoe UI" w:cs="Segoe UI"/>
+          <w:b/>
+          <w:bCs/>
+        </w:rPr>
+      </w:pPr>
+      <w:r>
+        <w:rPr>
+          <w:rFonts w:ascii="Segoe UI" w:hAnsi="Segoe UI" w:cs="Segoe UI"/>
+        </w:rPr>
+        <w:t>Pizza names – these should be defined in the restaurant menus in the Rest server,</w:t>
+      </w:r>
+    </w:p>
+    <w:p>
+      <w:pPr>
+        <w:pStyle w:val="ListParagraph"/>
+        <w:numPr>
+          <w:ilvl w:val="3"/>
+          <w:numId w:val="1"/>
+        </w:numPr>
+        <w:rPr>
+          <w:rFonts w:ascii="Segoe UI" w:hAnsi="Segoe UI" w:cs="Segoe UI"/>
+          <w:b/>
+          <w:bCs/>
+        </w:rPr>
+      </w:pPr>
+      <w:r>
+        <w:rPr>
+          <w:rFonts w:ascii="Segoe UI" w:hAnsi="Segoe UI" w:cs="Segoe UI"/>
+        </w:rPr>
+        <w:t>Pizza count – this should be between 1 and 4 inclusive.</w:t>
+      </w:r>
+    </w:p>
+    <w:p>
+      <w:pPr>
+        <w:pStyle w:val="ListParagraph"/>
+        <w:numPr>
+          <w:ilvl w:val="3"/>
+          <w:numId w:val="1"/>
+        </w:numPr>
+        <w:rPr>
+          <w:rFonts w:ascii="Segoe UI" w:hAnsi="Segoe UI" w:cs="Segoe UI"/>
+          <w:b/>
+          <w:bCs/>
+        </w:rPr>
+      </w:pPr>
+      <w:r>
+        <w:rPr>
+          <w:rFonts w:ascii="Segoe UI" w:hAnsi="Segoe UI" w:cs="Segoe UI"/>
+        </w:rPr>
+        <w:t>Pizza supplier – all pizzas must be delivered from exactly one supplier.</w:t>
+      </w:r>
+    </w:p>
+    <w:p>
+      <w:pPr>
+        <w:pStyle w:val="ListParagraph"/>
+        <w:numPr>
+          <w:ilvl w:val="3"/>
+          <w:numId w:val="1"/>
+        </w:numPr>
+        <w:rPr>
+          <w:rFonts w:ascii="Segoe UI" w:hAnsi="Segoe UI" w:cs="Segoe UI"/>
+        </w:rPr>
+      </w:pPr>
+      <w:r>
+        <w:rPr>
+          <w:rFonts w:ascii="Segoe UI" w:hAnsi="Segoe UI" w:cs="Segoe UI"/>
+        </w:rPr>
+        <w:t>Orders that are invalid due to reasons mentioned in 1.2.4. shall not be delivered.</w:t>
       </w:r>
     </w:p>
     <w:p>
@@ -1051,19 +1055,79 @@
         </w:numPr>
         <w:rPr>
           <w:rFonts w:ascii="Segoe UI" w:hAnsi="Segoe UI" w:cs="Segoe UI"/>
-          <w:b/>
-          <w:bCs/>
-          <w:sz w:val="28"/>
-          <w:szCs w:val="28"/>
-        </w:rPr>
-      </w:pPr>
-      <w:r>
-        <w:rPr>
-          <w:rFonts w:ascii="Segoe UI" w:hAnsi="Segoe UI" w:cs="Segoe UI"/>
-          <w:sz w:val="28"/>
-          <w:szCs w:val="28"/>
-        </w:rPr>
-        <w:t>Command line input should be validated before computation.</w:t>
+        </w:rPr>
+      </w:pPr>
+      <w:r>
+        <w:rPr>
+          <w:rFonts w:ascii="Segoe UI" w:hAnsi="Segoe UI" w:cs="Segoe UI"/>
+        </w:rPr>
+        <w:t>For valid input described in 1.2.2, t</w:t>
+      </w:r>
+      <w:r>
+        <w:rPr>
+          <w:rFonts w:ascii="Segoe UI" w:hAnsi="Segoe UI" w:cs="Segoe UI"/>
+        </w:rPr>
+        <w:t xml:space="preserve">he resulting software system shall output the following 3 files using the </w:t>
+      </w:r>
+      <w:r>
+        <w:rPr>
+          <w:rFonts w:ascii="Segoe UI" w:hAnsi="Segoe UI" w:cs="Segoe UI"/>
+        </w:rPr>
+        <w:t>date format YYYY-MM-DD (which is the ISO 8061 format):</w:t>
+      </w:r>
+    </w:p>
+    <w:p>
+      <w:pPr>
+        <w:pStyle w:val="ListParagraph"/>
+        <w:numPr>
+          <w:ilvl w:val="3"/>
+          <w:numId w:val="1"/>
+        </w:numPr>
+        <w:rPr>
+          <w:rFonts w:ascii="Segoe UI" w:hAnsi="Segoe UI" w:cs="Segoe UI"/>
+        </w:rPr>
+      </w:pPr>
+      <w:r>
+        <w:rPr>
+          <w:rFonts w:ascii="Segoe UI" w:hAnsi="Segoe UI" w:cs="Segoe UI"/>
+        </w:rPr>
+        <w:t>The first file (deliveries-YYYY-MM-DD.json) records both the deliveries and non-deliveries made by the drone.</w:t>
+      </w:r>
+    </w:p>
+    <w:p>
+      <w:pPr>
+        <w:pStyle w:val="ListParagraph"/>
+        <w:numPr>
+          <w:ilvl w:val="3"/>
+          <w:numId w:val="1"/>
+        </w:numPr>
+        <w:rPr>
+          <w:rFonts w:ascii="Segoe UI" w:hAnsi="Segoe UI" w:cs="Segoe UI"/>
+        </w:rPr>
+      </w:pPr>
+      <w:r>
+        <w:rPr>
+          <w:rFonts w:ascii="Segoe UI" w:hAnsi="Segoe UI" w:cs="Segoe UI"/>
+        </w:rPr>
+        <w:t>The second file (flightpath-YYYY-MM-DD.json) records the flightpath of the drone move-by-move.</w:t>
+      </w:r>
+    </w:p>
+    <w:p>
+      <w:pPr>
+        <w:pStyle w:val="ListParagraph"/>
+        <w:numPr>
+          <w:ilvl w:val="3"/>
+          <w:numId w:val="1"/>
+        </w:numPr>
+        <w:rPr>
+          <w:rFonts w:ascii="Segoe UI" w:hAnsi="Segoe UI" w:cs="Segoe UI"/>
+        </w:rPr>
+      </w:pPr>
+      <w:r>
+        <w:rPr>
+          <w:rFonts w:ascii="Segoe UI" w:hAnsi="Segoe UI" w:cs="Segoe UI"/>
+        </w:rPr>
+        <w:t>The third file (drone-YYYY-MM-DD.geojson) is the drone’s flightpath in GeoJSON-format.</w:t>
       </w:r>
     </w:p>
     <w:p>
@@ -1077,217 +1141,166 @@
           <w:rFonts w:ascii="Segoe UI" w:hAnsi="Segoe UI" w:cs="Segoe UI"/>
           <w:b/>
           <w:bCs/>
-          <w:sz w:val="28"/>
-          <w:szCs w:val="28"/>
-        </w:rPr>
-      </w:pPr>
-      <w:bookmarkStart w:id="3" w:name="_Hlk122445562"/>
-      <w:r>
-        <w:rPr>
-          <w:rFonts w:ascii="Segoe UI" w:hAnsi="Segoe UI" w:cs="Segoe UI"/>
-          <w:sz w:val="28"/>
-          <w:szCs w:val="28"/>
-        </w:rPr>
-        <w:t xml:space="preserve">The orders retrieved from the Rest server for the required day should be validated for correctness. </w:t>
-      </w:r>
-      <w:bookmarkEnd w:id="3"/>
-      <w:r>
-        <w:rPr>
-          <w:rFonts w:ascii="Segoe UI" w:hAnsi="Segoe UI" w:cs="Segoe UI"/>
-          <w:sz w:val="28"/>
-          <w:szCs w:val="28"/>
-        </w:rPr>
-        <w:t>The validation shall be performed on:</w:t>
-      </w:r>
-    </w:p>
-    <w:p>
-      <w:pPr>
-        <w:pStyle w:val="ListParagraph"/>
-        <w:numPr>
-          <w:ilvl w:val="3"/>
-          <w:numId w:val="1"/>
-        </w:numPr>
-        <w:rPr>
-          <w:rFonts w:ascii="Segoe UI" w:hAnsi="Segoe UI" w:cs="Segoe UI"/>
-          <w:b/>
-          <w:bCs/>
-          <w:sz w:val="28"/>
-          <w:szCs w:val="28"/>
-        </w:rPr>
-      </w:pPr>
-      <w:r>
-        <w:rPr>
-          <w:rFonts w:ascii="Segoe UI" w:hAnsi="Segoe UI" w:cs="Segoe UI"/>
-          <w:sz w:val="28"/>
-          <w:szCs w:val="28"/>
-        </w:rPr>
-        <w:t>Credit card number – this should match the Visa and Mastercard credit card numbers as of 2022 September.</w:t>
-      </w:r>
-    </w:p>
-    <w:p>
-      <w:pPr>
-        <w:pStyle w:val="ListParagraph"/>
-        <w:numPr>
-          <w:ilvl w:val="3"/>
-          <w:numId w:val="1"/>
-        </w:numPr>
-        <w:rPr>
-          <w:rFonts w:ascii="Segoe UI" w:hAnsi="Segoe UI" w:cs="Segoe UI"/>
-          <w:b/>
-          <w:bCs/>
-          <w:sz w:val="28"/>
-          <w:szCs w:val="28"/>
-        </w:rPr>
-      </w:pPr>
-      <w:r>
-        <w:rPr>
-          <w:rFonts w:ascii="Segoe UI" w:hAnsi="Segoe UI" w:cs="Segoe UI"/>
-          <w:sz w:val="28"/>
-          <w:szCs w:val="28"/>
-        </w:rPr>
-        <w:t>Credit card expiry date – this should be no later than the month when the order was placed.</w:t>
-      </w:r>
-    </w:p>
-    <w:p>
-      <w:pPr>
-        <w:pStyle w:val="ListParagraph"/>
-        <w:numPr>
-          <w:ilvl w:val="3"/>
-          <w:numId w:val="1"/>
-        </w:numPr>
-        <w:rPr>
-          <w:rFonts w:ascii="Segoe UI" w:hAnsi="Segoe UI" w:cs="Segoe UI"/>
-          <w:b/>
-          <w:bCs/>
-          <w:sz w:val="28"/>
-          <w:szCs w:val="28"/>
-        </w:rPr>
-      </w:pPr>
-      <w:r>
-        <w:rPr>
-          <w:rFonts w:ascii="Segoe UI" w:hAnsi="Segoe UI" w:cs="Segoe UI"/>
-          <w:sz w:val="28"/>
-          <w:szCs w:val="28"/>
-        </w:rPr>
-        <w:t>Credit card CVV number – this should be a 3-digit value.</w:t>
-      </w:r>
-    </w:p>
-    <w:p>
-      <w:pPr>
-        <w:pStyle w:val="ListParagraph"/>
-        <w:numPr>
-          <w:ilvl w:val="3"/>
-          <w:numId w:val="1"/>
-        </w:numPr>
-        <w:rPr>
-          <w:rFonts w:ascii="Segoe UI" w:hAnsi="Segoe UI" w:cs="Segoe UI"/>
-          <w:b/>
-          <w:bCs/>
-          <w:sz w:val="28"/>
-          <w:szCs w:val="28"/>
-        </w:rPr>
-      </w:pPr>
-      <w:r>
-        <w:rPr>
-          <w:rFonts w:ascii="Segoe UI" w:hAnsi="Segoe UI" w:cs="Segoe UI"/>
-          <w:sz w:val="28"/>
-          <w:szCs w:val="28"/>
-        </w:rPr>
-        <w:t>Total cost of the order – this should match the total pizza cost from the restaurant data in the Rest server.</w:t>
-      </w:r>
-    </w:p>
-    <w:p>
-      <w:pPr>
-        <w:pStyle w:val="ListParagraph"/>
-        <w:numPr>
-          <w:ilvl w:val="3"/>
-          <w:numId w:val="1"/>
-        </w:numPr>
-        <w:rPr>
-          <w:rFonts w:ascii="Segoe UI" w:hAnsi="Segoe UI" w:cs="Segoe UI"/>
-          <w:b/>
-          <w:bCs/>
-          <w:sz w:val="28"/>
-          <w:szCs w:val="28"/>
-        </w:rPr>
-      </w:pPr>
-      <w:r>
-        <w:rPr>
-          <w:rFonts w:ascii="Segoe UI" w:hAnsi="Segoe UI" w:cs="Segoe UI"/>
-          <w:sz w:val="28"/>
-          <w:szCs w:val="28"/>
-        </w:rPr>
-        <w:t>Pizza names – these should be defined in the restaurant menus in the Rest server,</w:t>
-      </w:r>
-    </w:p>
-    <w:p>
-      <w:pPr>
-        <w:pStyle w:val="ListParagraph"/>
-        <w:numPr>
-          <w:ilvl w:val="3"/>
-          <w:numId w:val="1"/>
-        </w:numPr>
-        <w:rPr>
-          <w:rFonts w:ascii="Segoe UI" w:hAnsi="Segoe UI" w:cs="Segoe UI"/>
-          <w:b/>
-          <w:bCs/>
-          <w:sz w:val="28"/>
-          <w:szCs w:val="28"/>
-        </w:rPr>
-      </w:pPr>
-      <w:r>
-        <w:rPr>
-          <w:rFonts w:ascii="Segoe UI" w:hAnsi="Segoe UI" w:cs="Segoe UI"/>
-          <w:sz w:val="28"/>
-          <w:szCs w:val="28"/>
-        </w:rPr>
-        <w:t>Pizza count – this should be between 1 and 4 inclusive.</w:t>
-      </w:r>
-    </w:p>
-    <w:p>
-      <w:pPr>
-        <w:pStyle w:val="ListParagraph"/>
-        <w:numPr>
-          <w:ilvl w:val="3"/>
-          <w:numId w:val="1"/>
-        </w:numPr>
-        <w:rPr>
-          <w:rFonts w:ascii="Segoe UI" w:hAnsi="Segoe UI" w:cs="Segoe UI"/>
-          <w:b/>
-          <w:bCs/>
-          <w:sz w:val="28"/>
-          <w:szCs w:val="28"/>
-        </w:rPr>
-      </w:pPr>
-      <w:r>
-        <w:rPr>
-          <w:rFonts w:ascii="Segoe UI" w:hAnsi="Segoe UI" w:cs="Segoe UI"/>
-          <w:sz w:val="28"/>
-          <w:szCs w:val="28"/>
-        </w:rPr>
-        <w:t>Pizza supplier – all pizzas must be delivered from exactly one supplier.</w:t>
-      </w:r>
-    </w:p>
-    <w:p>
-      <w:pPr>
-        <w:pStyle w:val="ListParagraph"/>
-        <w:numPr>
-          <w:ilvl w:val="3"/>
-          <w:numId w:val="1"/>
-        </w:numPr>
-        <w:rPr>
-          <w:rFonts w:ascii="Segoe UI" w:hAnsi="Segoe UI" w:cs="Segoe UI"/>
-          <w:sz w:val="28"/>
-          <w:szCs w:val="28"/>
-        </w:rPr>
-      </w:pPr>
-      <w:r>
-        <w:rPr>
-          <w:rFonts w:ascii="Segoe UI" w:hAnsi="Segoe UI" w:cs="Segoe UI"/>
-          <w:sz w:val="28"/>
-          <w:szCs w:val="28"/>
-        </w:rPr>
-        <w:t>Orders that are invalid due to reasons mentioned in 1.2.4. shall not be delivered.</w:t>
+        </w:rPr>
+      </w:pPr>
+      <w:r>
+        <w:rPr>
+          <w:rFonts w:ascii="Segoe UI" w:hAnsi="Segoe UI" w:cs="Segoe UI"/>
+        </w:rPr>
+        <w:t>The flight of the drone is subject to the following stipulations:</w:t>
+      </w:r>
+    </w:p>
+    <w:p>
+      <w:pPr>
+        <w:pStyle w:val="ListParagraph"/>
+        <w:numPr>
+          <w:ilvl w:val="3"/>
+          <w:numId w:val="1"/>
+        </w:numPr>
+        <w:rPr>
+          <w:rFonts w:ascii="Segoe UI" w:hAnsi="Segoe UI" w:cs="Segoe UI"/>
+          <w:b/>
+          <w:bCs/>
+        </w:rPr>
+      </w:pPr>
+      <w:r>
+        <w:rPr>
+          <w:rFonts w:ascii="Segoe UI" w:hAnsi="Segoe UI" w:cs="Segoe UI"/>
+        </w:rPr>
+        <w:t>The drone cannot move more than 2000 moves per day</w:t>
+      </w:r>
+      <w:r>
+        <w:rPr>
+          <w:rFonts w:ascii="Segoe UI" w:hAnsi="Segoe UI" w:cs="Segoe UI"/>
+        </w:rPr>
+        <w:t xml:space="preserve"> before it runs out of battery.</w:t>
+      </w:r>
+    </w:p>
+    <w:p>
+      <w:pPr>
+        <w:pStyle w:val="ListParagraph"/>
+        <w:numPr>
+          <w:ilvl w:val="3"/>
+          <w:numId w:val="1"/>
+        </w:numPr>
+        <w:rPr>
+          <w:rFonts w:ascii="Segoe UI" w:hAnsi="Segoe UI" w:cs="Segoe UI"/>
+        </w:rPr>
+      </w:pPr>
+      <w:r>
+        <w:rPr>
+          <w:rFonts w:ascii="Segoe UI" w:hAnsi="Segoe UI" w:cs="Segoe UI"/>
+        </w:rPr>
+        <w:t>The drone can only move in one of the 16 major compass directions at a time. These are the primary directions North, South, East and West, and the secondary directions between those of North East, North West, South East and South West, and the tertiary directions between those of North North East, East North East, and so forth.</w:t>
+      </w:r>
+    </w:p>
+    <w:p>
+      <w:pPr>
+        <w:pStyle w:val="ListParagraph"/>
+        <w:numPr>
+          <w:ilvl w:val="3"/>
+          <w:numId w:val="1"/>
+        </w:numPr>
+        <w:rPr>
+          <w:rFonts w:ascii="Segoe UI" w:hAnsi="Segoe UI" w:cs="Segoe UI"/>
+        </w:rPr>
+      </w:pPr>
+      <w:r>
+        <w:rPr>
+          <w:rFonts w:ascii="Segoe UI" w:hAnsi="Segoe UI" w:cs="Segoe UI"/>
+        </w:rPr>
+        <w:t>As the drone flies, it travels at a constant speed and consumes power at a constant rate.</w:t>
+      </w:r>
+    </w:p>
+    <w:p>
+      <w:pPr>
+        <w:pStyle w:val="ListParagraph"/>
+        <w:numPr>
+          <w:ilvl w:val="3"/>
+          <w:numId w:val="1"/>
+        </w:numPr>
+        <w:rPr>
+          <w:rFonts w:ascii="Segoe UI" w:hAnsi="Segoe UI" w:cs="Segoe UI"/>
+        </w:rPr>
+      </w:pPr>
+      <w:r>
+        <w:rPr>
+          <w:rFonts w:ascii="Segoe UI" w:hAnsi="Segoe UI" w:cs="Segoe UI"/>
+        </w:rPr>
+        <w:t>Every move when flying is a straight line of length 0.00015 degrees. Because of unavoidable rounding errors in calculations with double-precision numbers these moves may be fractionally more or less than 0.00015 degrees. Differences of ±10</w:t>
+      </w:r>
+      <w:r>
+        <w:rPr>
+          <w:rFonts w:ascii="Segoe UI" w:hAnsi="Segoe UI" w:cs="Segoe UI"/>
+          <w:vertAlign w:val="superscript"/>
+        </w:rPr>
+        <w:t>−12</w:t>
+      </w:r>
+      <w:r>
+        <w:rPr>
+          <w:rFonts w:ascii="Segoe UI" w:hAnsi="Segoe UI" w:cs="Segoe UI"/>
+        </w:rPr>
+        <w:t xml:space="preserve"> degrees are acceptable. </w:t>
+      </w:r>
+    </w:p>
+    <w:p>
+      <w:pPr>
+        <w:pStyle w:val="ListParagraph"/>
+        <w:numPr>
+          <w:ilvl w:val="3"/>
+          <w:numId w:val="1"/>
+        </w:numPr>
+        <w:rPr>
+          <w:rFonts w:ascii="Segoe UI" w:hAnsi="Segoe UI" w:cs="Segoe UI"/>
+        </w:rPr>
+      </w:pPr>
+      <w:r>
+        <w:rPr>
+          <w:rFonts w:ascii="Segoe UI" w:hAnsi="Segoe UI" w:cs="Segoe UI"/>
+        </w:rPr>
+        <w:t>The moves are of two types, the drone can either fly or hover—the drone can change its latitude and longitude when it flies, but not when it is hovering i.e., when it makes a hover move—flying and hovering use the same amount of energy.</w:t>
+      </w:r>
+    </w:p>
+    <w:p>
+      <w:pPr>
+        <w:pStyle w:val="ListParagraph"/>
+        <w:numPr>
+          <w:ilvl w:val="3"/>
+          <w:numId w:val="1"/>
+        </w:numPr>
+        <w:rPr>
+          <w:rFonts w:ascii="Segoe UI" w:hAnsi="Segoe UI" w:cs="Segoe UI"/>
+        </w:rPr>
+      </w:pPr>
+      <w:r>
+        <w:rPr>
+          <w:rFonts w:ascii="Segoe UI" w:hAnsi="Segoe UI" w:cs="Segoe UI"/>
+        </w:rPr>
+        <w:t>The drone must hover for one move when collecting a pizza order from a restaurant and do the same when delivering pizzas to the roof of the Appleton Tower.</w:t>
+      </w:r>
+    </w:p>
+    <w:p>
+      <w:pPr>
+        <w:pStyle w:val="ListParagraph"/>
+        <w:numPr>
+          <w:ilvl w:val="3"/>
+          <w:numId w:val="1"/>
+        </w:numPr>
+        <w:rPr>
+          <w:rFonts w:ascii="Segoe UI" w:hAnsi="Segoe UI" w:cs="Segoe UI"/>
+        </w:rPr>
+      </w:pPr>
+      <w:r>
+        <w:rPr>
+          <w:rFonts w:ascii="Segoe UI" w:hAnsi="Segoe UI" w:cs="Segoe UI"/>
+        </w:rPr>
+        <w:t>The drone is launched each day from the top of the Appleton Tower at location (−3.186874, 55.944494)</w:t>
+      </w:r>
+      <w:r>
+        <w:rPr>
+          <w:rFonts w:ascii="Segoe UI" w:hAnsi="Segoe UI" w:cs="Segoe UI"/>
+        </w:rPr>
+        <w:t>.</w:t>
       </w:r>
     </w:p>
     <w:p>
@@ -1299,177 +1312,13 @@
         </w:numPr>
         <w:rPr>
           <w:rFonts w:ascii="Segoe UI" w:hAnsi="Segoe UI" w:cs="Segoe UI"/>
-          <w:sz w:val="28"/>
-          <w:szCs w:val="28"/>
-        </w:rPr>
-      </w:pPr>
-      <w:r>
-        <w:rPr>
-          <w:rFonts w:ascii="Segoe UI" w:hAnsi="Segoe UI" w:cs="Segoe UI"/>
-          <w:sz w:val="28"/>
-          <w:szCs w:val="28"/>
-        </w:rPr>
-        <w:t>For valid input described in 1.2.2, t</w:t>
-      </w:r>
-      <w:r>
-        <w:rPr>
-          <w:rFonts w:ascii="Segoe UI" w:hAnsi="Segoe UI" w:cs="Segoe UI"/>
-          <w:sz w:val="28"/>
-          <w:szCs w:val="28"/>
-        </w:rPr>
-        <w:t xml:space="preserve">he resulting software system shall output the following 3 files using the </w:t>
-      </w:r>
-      <w:r>
-        <w:rPr>
-          <w:rFonts w:ascii="Segoe UI" w:hAnsi="Segoe UI" w:cs="Segoe UI"/>
-          <w:sz w:val="28"/>
-          <w:szCs w:val="28"/>
-        </w:rPr>
-        <w:t>date format YYYY-MM-DD (which is the ISO 8061 format):</w:t>
-      </w:r>
-    </w:p>
-    <w:p>
-      <w:pPr>
-        <w:pStyle w:val="ListParagraph"/>
-        <w:numPr>
-          <w:ilvl w:val="3"/>
-          <w:numId w:val="1"/>
-        </w:numPr>
-        <w:rPr>
-          <w:rFonts w:ascii="Segoe UI" w:hAnsi="Segoe UI" w:cs="Segoe UI"/>
-          <w:sz w:val="28"/>
-          <w:szCs w:val="28"/>
-        </w:rPr>
-      </w:pPr>
-      <w:r>
-        <w:rPr>
-          <w:rFonts w:ascii="Segoe UI" w:hAnsi="Segoe UI" w:cs="Segoe UI"/>
-          <w:sz w:val="28"/>
-          <w:szCs w:val="28"/>
-        </w:rPr>
-        <w:t>The first file (deliveries-YYYY-MM-</w:t>
-      </w:r>
-      <w:proofErr w:type="spellStart"/>
-      <w:proofErr w:type="gramStart"/>
-      <w:r>
-        <w:rPr>
-          <w:rFonts w:ascii="Segoe UI" w:hAnsi="Segoe UI" w:cs="Segoe UI"/>
-          <w:sz w:val="28"/>
-          <w:szCs w:val="28"/>
-        </w:rPr>
-        <w:t>DD.json</w:t>
-      </w:r>
-      <w:proofErr w:type="spellEnd"/>
-      <w:proofErr w:type="gramEnd"/>
-      <w:r>
-        <w:rPr>
-          <w:rFonts w:ascii="Segoe UI" w:hAnsi="Segoe UI" w:cs="Segoe UI"/>
-          <w:sz w:val="28"/>
-          <w:szCs w:val="28"/>
-        </w:rPr>
-        <w:t>) records both the deliveries and non-deliveries made by the drone.</w:t>
-      </w:r>
-    </w:p>
-    <w:p>
-      <w:pPr>
-        <w:pStyle w:val="ListParagraph"/>
-        <w:numPr>
-          <w:ilvl w:val="3"/>
-          <w:numId w:val="1"/>
-        </w:numPr>
-        <w:rPr>
-          <w:rFonts w:ascii="Segoe UI" w:hAnsi="Segoe UI" w:cs="Segoe UI"/>
-          <w:sz w:val="28"/>
-          <w:szCs w:val="28"/>
-        </w:rPr>
-      </w:pPr>
-      <w:r>
-        <w:rPr>
-          <w:rFonts w:ascii="Segoe UI" w:hAnsi="Segoe UI" w:cs="Segoe UI"/>
-          <w:sz w:val="28"/>
-          <w:szCs w:val="28"/>
-        </w:rPr>
-        <w:t>The second file (flightpath-YYYY-MM-</w:t>
-      </w:r>
-      <w:proofErr w:type="spellStart"/>
-      <w:proofErr w:type="gramStart"/>
-      <w:r>
-        <w:rPr>
-          <w:rFonts w:ascii="Segoe UI" w:hAnsi="Segoe UI" w:cs="Segoe UI"/>
-          <w:sz w:val="28"/>
-          <w:szCs w:val="28"/>
-        </w:rPr>
-        <w:t>DD.json</w:t>
-      </w:r>
-      <w:proofErr w:type="spellEnd"/>
-      <w:proofErr w:type="gramEnd"/>
-      <w:r>
-        <w:rPr>
-          <w:rFonts w:ascii="Segoe UI" w:hAnsi="Segoe UI" w:cs="Segoe UI"/>
-          <w:sz w:val="28"/>
-          <w:szCs w:val="28"/>
-        </w:rPr>
-        <w:t>) records the flightpath of the drone move-by-move.</w:t>
-      </w:r>
-    </w:p>
-    <w:p>
-      <w:pPr>
-        <w:pStyle w:val="ListParagraph"/>
-        <w:numPr>
-          <w:ilvl w:val="3"/>
-          <w:numId w:val="1"/>
-        </w:numPr>
-        <w:rPr>
-          <w:rFonts w:ascii="Segoe UI" w:hAnsi="Segoe UI" w:cs="Segoe UI"/>
-          <w:sz w:val="28"/>
-          <w:szCs w:val="28"/>
-        </w:rPr>
-      </w:pPr>
-      <w:r>
-        <w:rPr>
-          <w:rFonts w:ascii="Segoe UI" w:hAnsi="Segoe UI" w:cs="Segoe UI"/>
-          <w:sz w:val="28"/>
-          <w:szCs w:val="28"/>
-        </w:rPr>
-        <w:t>The third file (drone-YYYY-MM-</w:t>
-      </w:r>
-      <w:proofErr w:type="spellStart"/>
-      <w:proofErr w:type="gramStart"/>
-      <w:r>
-        <w:rPr>
-          <w:rFonts w:ascii="Segoe UI" w:hAnsi="Segoe UI" w:cs="Segoe UI"/>
-          <w:sz w:val="28"/>
-          <w:szCs w:val="28"/>
-        </w:rPr>
-        <w:t>DD.geojson</w:t>
-      </w:r>
-      <w:proofErr w:type="spellEnd"/>
-      <w:proofErr w:type="gramEnd"/>
-      <w:r>
-        <w:rPr>
-          <w:rFonts w:ascii="Segoe UI" w:hAnsi="Segoe UI" w:cs="Segoe UI"/>
-          <w:sz w:val="28"/>
-          <w:szCs w:val="28"/>
-        </w:rPr>
-        <w:t xml:space="preserve">) is the drone’s flightpath in </w:t>
-      </w:r>
-      <w:proofErr w:type="spellStart"/>
-      <w:r>
-        <w:rPr>
-          <w:rFonts w:ascii="Segoe UI" w:hAnsi="Segoe UI" w:cs="Segoe UI"/>
-          <w:sz w:val="28"/>
-          <w:szCs w:val="28"/>
-        </w:rPr>
-        <w:t>GeoJSON</w:t>
-      </w:r>
-      <w:proofErr w:type="spellEnd"/>
-      <w:r>
-        <w:rPr>
-          <w:rFonts w:ascii="Segoe UI" w:hAnsi="Segoe UI" w:cs="Segoe UI"/>
-          <w:sz w:val="28"/>
-          <w:szCs w:val="28"/>
-        </w:rPr>
-        <w:t>-format.</w:t>
+        </w:rPr>
+      </w:pPr>
+      <w:r>
+        <w:rPr>
+          <w:rFonts w:ascii="Segoe UI" w:hAnsi="Segoe UI" w:cs="Segoe UI"/>
+        </w:rPr>
+        <w:t>The drone cannot carry more than one order of a maximum of four pizzas at a time.</w:t>
       </w:r>
     </w:p>
     <w:p>
@@ -1481,253 +1330,124 @@
         </w:numPr>
         <w:rPr>
           <w:rFonts w:ascii="Segoe UI" w:hAnsi="Segoe UI" w:cs="Segoe UI"/>
-          <w:b/>
-          <w:bCs/>
-          <w:sz w:val="28"/>
-          <w:szCs w:val="28"/>
-        </w:rPr>
-      </w:pPr>
-      <w:r>
-        <w:rPr>
-          <w:rFonts w:ascii="Segoe UI" w:hAnsi="Segoe UI" w:cs="Segoe UI"/>
-          <w:sz w:val="28"/>
-          <w:szCs w:val="28"/>
-        </w:rPr>
-        <w:t>The flight of the drone is subject to the following stipulations:</w:t>
-      </w:r>
-    </w:p>
-    <w:p>
-      <w:pPr>
-        <w:pStyle w:val="ListParagraph"/>
-        <w:numPr>
-          <w:ilvl w:val="3"/>
-          <w:numId w:val="1"/>
-        </w:numPr>
-        <w:rPr>
-          <w:rFonts w:ascii="Segoe UI" w:hAnsi="Segoe UI" w:cs="Segoe UI"/>
-          <w:b/>
-          <w:bCs/>
-          <w:sz w:val="28"/>
-          <w:szCs w:val="28"/>
-        </w:rPr>
-      </w:pPr>
-      <w:r>
-        <w:rPr>
-          <w:rFonts w:ascii="Segoe UI" w:hAnsi="Segoe UI" w:cs="Segoe UI"/>
-          <w:sz w:val="28"/>
-          <w:szCs w:val="28"/>
-        </w:rPr>
-        <w:t>The drone cannot move more than 2000 moves per day</w:t>
-      </w:r>
-      <w:r>
-        <w:rPr>
-          <w:rFonts w:ascii="Segoe UI" w:hAnsi="Segoe UI" w:cs="Segoe UI"/>
-          <w:sz w:val="28"/>
-          <w:szCs w:val="28"/>
-        </w:rPr>
-        <w:t xml:space="preserve"> before it runs out of battery.</w:t>
-      </w:r>
-    </w:p>
-    <w:p>
-      <w:pPr>
-        <w:pStyle w:val="ListParagraph"/>
-        <w:numPr>
-          <w:ilvl w:val="3"/>
-          <w:numId w:val="1"/>
-        </w:numPr>
-        <w:rPr>
-          <w:rFonts w:ascii="Segoe UI" w:hAnsi="Segoe UI" w:cs="Segoe UI"/>
-          <w:sz w:val="28"/>
-          <w:szCs w:val="28"/>
-        </w:rPr>
-      </w:pPr>
-      <w:r>
-        <w:rPr>
-          <w:rFonts w:ascii="Segoe UI" w:hAnsi="Segoe UI" w:cs="Segoe UI"/>
-          <w:sz w:val="28"/>
-          <w:szCs w:val="28"/>
-        </w:rPr>
-        <w:t xml:space="preserve">The drone can only move in one of the 16 major compass directions at a time. These are the primary directions North, South, East and West, and the secondary directions between </w:t>
-      </w:r>
-      <w:r>
-        <w:rPr>
-          <w:rFonts w:ascii="Segoe UI" w:hAnsi="Segoe UI" w:cs="Segoe UI"/>
-          <w:sz w:val="28"/>
-          <w:szCs w:val="28"/>
+        </w:rPr>
+      </w:pPr>
+      <w:r>
+        <w:rPr>
+          <w:rFonts w:ascii="Segoe UI" w:hAnsi="Segoe UI" w:cs="Segoe UI"/>
+        </w:rPr>
+        <w:t>Only one drone is available for making the deliveries.</w:t>
+      </w:r>
+    </w:p>
+    <w:p>
+      <w:pPr>
+        <w:pStyle w:val="ListParagraph"/>
+        <w:numPr>
+          <w:ilvl w:val="2"/>
+          <w:numId w:val="1"/>
+        </w:numPr>
+        <w:rPr>
+          <w:rFonts w:ascii="Segoe UI" w:hAnsi="Segoe UI" w:cs="Segoe UI"/>
+        </w:rPr>
+      </w:pPr>
+      <w:r>
+        <w:rPr>
+          <w:rFonts w:ascii="Segoe UI" w:hAnsi="Segoe UI" w:cs="Segoe UI"/>
+        </w:rPr>
+        <w:t>Once the drone has entered the Central Area, it cannot leave it again until it has delivered the ordered pizzas to the roof of the Appleton Tower.</w:t>
+      </w:r>
+    </w:p>
+    <w:p>
+      <w:pPr>
+        <w:pStyle w:val="ListParagraph"/>
+        <w:numPr>
+          <w:ilvl w:val="2"/>
+          <w:numId w:val="1"/>
+        </w:numPr>
+        <w:rPr>
+          <w:rFonts w:ascii="Segoe UI" w:hAnsi="Segoe UI" w:cs="Segoe UI"/>
+        </w:rPr>
+      </w:pPr>
+      <w:r>
+        <w:rPr>
+          <w:rFonts w:ascii="Segoe UI" w:hAnsi="Segoe UI" w:cs="Segoe UI"/>
+        </w:rPr>
+        <w:t>Every order is subject to a fixed delivery charge, which is £1.</w:t>
+      </w:r>
+    </w:p>
+    <w:p>
+      <w:pPr>
+        <w:pStyle w:val="ListParagraph"/>
+        <w:numPr>
+          <w:ilvl w:val="2"/>
+          <w:numId w:val="1"/>
+        </w:numPr>
+        <w:rPr>
+          <w:rFonts w:ascii="Segoe UI" w:hAnsi="Segoe UI" w:cs="Segoe UI"/>
+        </w:rPr>
+      </w:pPr>
+      <w:r>
+        <w:rPr>
+          <w:rFonts w:ascii="Segoe UI" w:hAnsi="Segoe UI" w:cs="Segoe UI"/>
+        </w:rPr>
+        <w:t>The box can contain pizzas up to 14 inches in diameter, but not larger than this.</w:t>
+      </w:r>
+    </w:p>
+    <w:p>
+      <w:pPr>
+        <w:pStyle w:val="ListParagraph"/>
+        <w:numPr>
+          <w:ilvl w:val="2"/>
+          <w:numId w:val="1"/>
+        </w:numPr>
+        <w:rPr>
+          <w:rFonts w:ascii="Segoe UI" w:hAnsi="Segoe UI" w:cs="Segoe UI"/>
+        </w:rPr>
+      </w:pPr>
+      <w:r>
+        <w:rPr>
+          <w:rFonts w:ascii="Segoe UI" w:hAnsi="Segoe UI" w:cs="Segoe UI"/>
         </w:rPr>
         <w:lastRenderedPageBreak/>
-        <w:t xml:space="preserve">those of </w:t>
-      </w:r>
-      <w:proofErr w:type="gramStart"/>
-      <w:r>
-        <w:rPr>
-          <w:rFonts w:ascii="Segoe UI" w:hAnsi="Segoe UI" w:cs="Segoe UI"/>
-          <w:sz w:val="28"/>
-          <w:szCs w:val="28"/>
-        </w:rPr>
-        <w:t>North East</w:t>
-      </w:r>
-      <w:proofErr w:type="gramEnd"/>
-      <w:r>
-        <w:rPr>
-          <w:rFonts w:ascii="Segoe UI" w:hAnsi="Segoe UI" w:cs="Segoe UI"/>
-          <w:sz w:val="28"/>
-          <w:szCs w:val="28"/>
-        </w:rPr>
-        <w:t xml:space="preserve">, North West, South East and South West, and the tertiary directions between those of North </w:t>
-      </w:r>
-      <w:proofErr w:type="spellStart"/>
-      <w:r>
-        <w:rPr>
-          <w:rFonts w:ascii="Segoe UI" w:hAnsi="Segoe UI" w:cs="Segoe UI"/>
-          <w:sz w:val="28"/>
-          <w:szCs w:val="28"/>
-        </w:rPr>
-        <w:t>North</w:t>
-      </w:r>
-      <w:proofErr w:type="spellEnd"/>
-      <w:r>
-        <w:rPr>
-          <w:rFonts w:ascii="Segoe UI" w:hAnsi="Segoe UI" w:cs="Segoe UI"/>
-          <w:sz w:val="28"/>
-          <w:szCs w:val="28"/>
-        </w:rPr>
-        <w:t xml:space="preserve"> East, East North East, and so forth.</w:t>
-      </w:r>
-    </w:p>
-    <w:p>
-      <w:pPr>
-        <w:pStyle w:val="ListParagraph"/>
-        <w:numPr>
-          <w:ilvl w:val="3"/>
-          <w:numId w:val="1"/>
-        </w:numPr>
-        <w:rPr>
-          <w:rFonts w:ascii="Segoe UI" w:hAnsi="Segoe UI" w:cs="Segoe UI"/>
-          <w:sz w:val="28"/>
-          <w:szCs w:val="28"/>
-        </w:rPr>
-      </w:pPr>
-      <w:r>
-        <w:rPr>
-          <w:rFonts w:ascii="Segoe UI" w:hAnsi="Segoe UI" w:cs="Segoe UI"/>
-          <w:sz w:val="28"/>
-          <w:szCs w:val="28"/>
-        </w:rPr>
-        <w:t>As the drone flies, it travels at a constant speed and consumes power at a constant rate.</w:t>
-      </w:r>
-    </w:p>
-    <w:p>
-      <w:pPr>
-        <w:pStyle w:val="ListParagraph"/>
-        <w:numPr>
-          <w:ilvl w:val="3"/>
-          <w:numId w:val="1"/>
-        </w:numPr>
-        <w:rPr>
-          <w:rFonts w:ascii="Segoe UI" w:hAnsi="Segoe UI" w:cs="Segoe UI"/>
-          <w:sz w:val="28"/>
-          <w:szCs w:val="28"/>
-        </w:rPr>
-      </w:pPr>
-      <w:r>
-        <w:rPr>
-          <w:rFonts w:ascii="Segoe UI" w:hAnsi="Segoe UI" w:cs="Segoe UI"/>
-          <w:sz w:val="28"/>
-          <w:szCs w:val="28"/>
-        </w:rPr>
-        <w:t>Every move when flying is a straight line of length 0.00015 degrees. Because of unavoidable rounding errors in calculations with double-precision numbers these moves may be fractionally more or less than 0.00015 degrees. Differences of ±10</w:t>
-      </w:r>
-      <w:r>
-        <w:rPr>
-          <w:rFonts w:ascii="Segoe UI" w:hAnsi="Segoe UI" w:cs="Segoe UI"/>
-          <w:sz w:val="28"/>
-          <w:szCs w:val="28"/>
-          <w:vertAlign w:val="superscript"/>
-        </w:rPr>
-        <w:t>−12</w:t>
-      </w:r>
-      <w:r>
-        <w:rPr>
-          <w:rFonts w:ascii="Segoe UI" w:hAnsi="Segoe UI" w:cs="Segoe UI"/>
-          <w:sz w:val="28"/>
-          <w:szCs w:val="28"/>
-        </w:rPr>
-        <w:t xml:space="preserve"> degrees are acceptable. </w:t>
-      </w:r>
-    </w:p>
-    <w:p>
-      <w:pPr>
-        <w:pStyle w:val="ListParagraph"/>
-        <w:numPr>
-          <w:ilvl w:val="3"/>
-          <w:numId w:val="1"/>
-        </w:numPr>
-        <w:rPr>
-          <w:rFonts w:ascii="Segoe UI" w:hAnsi="Segoe UI" w:cs="Segoe UI"/>
-          <w:sz w:val="28"/>
-          <w:szCs w:val="28"/>
-        </w:rPr>
-      </w:pPr>
-      <w:r>
-        <w:rPr>
-          <w:rFonts w:ascii="Segoe UI" w:hAnsi="Segoe UI" w:cs="Segoe UI"/>
-          <w:sz w:val="28"/>
-          <w:szCs w:val="28"/>
-        </w:rPr>
-        <w:t>The moves are of two types, the drone can either fly or hover—the drone can change its latitude and longitude when it flies, but not when it is hovering i.e., when it makes a hover move—flying and hovering use the same amount of energy.</w:t>
-      </w:r>
-    </w:p>
-    <w:p>
-      <w:pPr>
-        <w:pStyle w:val="ListParagraph"/>
-        <w:numPr>
-          <w:ilvl w:val="3"/>
-          <w:numId w:val="1"/>
-        </w:numPr>
-        <w:rPr>
-          <w:rFonts w:ascii="Segoe UI" w:hAnsi="Segoe UI" w:cs="Segoe UI"/>
-          <w:sz w:val="28"/>
-          <w:szCs w:val="28"/>
-        </w:rPr>
-      </w:pPr>
-      <w:r>
-        <w:rPr>
-          <w:rFonts w:ascii="Segoe UI" w:hAnsi="Segoe UI" w:cs="Segoe UI"/>
-          <w:sz w:val="28"/>
-          <w:szCs w:val="28"/>
-        </w:rPr>
-        <w:t>The drone must hover for one move when collecting a pizza order from a restaurant and do the same when delivering pizzas to the roof of the Appleton Tower.</w:t>
-      </w:r>
-    </w:p>
-    <w:p>
-      <w:pPr>
-        <w:pStyle w:val="ListParagraph"/>
-        <w:numPr>
-          <w:ilvl w:val="3"/>
-          <w:numId w:val="1"/>
-        </w:numPr>
-        <w:rPr>
-          <w:rFonts w:ascii="Segoe UI" w:hAnsi="Segoe UI" w:cs="Segoe UI"/>
-          <w:sz w:val="28"/>
-          <w:szCs w:val="28"/>
-        </w:rPr>
-      </w:pPr>
-      <w:r>
-        <w:rPr>
-          <w:rFonts w:ascii="Segoe UI" w:hAnsi="Segoe UI" w:cs="Segoe UI"/>
-          <w:sz w:val="28"/>
-          <w:szCs w:val="28"/>
-        </w:rPr>
-        <w:t>The drone is launched each day from the top of the Appleton Tower at location (−3.186874, 55.944494)</w:t>
-      </w:r>
-      <w:r>
-        <w:rPr>
-          <w:rFonts w:ascii="Segoe UI" w:hAnsi="Segoe UI" w:cs="Segoe UI"/>
-          <w:sz w:val="28"/>
-          <w:szCs w:val="28"/>
-        </w:rPr>
-        <w:t>.</w:t>
+        <w:t>The system shall ignore orders that are not available (distorted) on the REST server.</w:t>
+      </w:r>
+    </w:p>
+    <w:p>
+      <w:pPr>
+        <w:pStyle w:val="ListParagraph"/>
+        <w:numPr>
+          <w:ilvl w:val="1"/>
+          <w:numId w:val="1"/>
+        </w:numPr>
+        <w:rPr>
+          <w:rFonts w:ascii="Segoe UI" w:hAnsi="Segoe UI" w:cs="Segoe UI"/>
+          <w:color w:val="2E74B5" w:themeColor="accent1" w:themeShade="BF"/>
+          <w:u w:val="single"/>
+        </w:rPr>
+      </w:pPr>
+      <w:r>
+        <w:rPr>
+          <w:rFonts w:ascii="Segoe UI" w:hAnsi="Segoe UI" w:cs="Segoe UI"/>
+          <w:color w:val="2E74B5" w:themeColor="accent1" w:themeShade="BF"/>
+          <w:u w:val="single"/>
+        </w:rPr>
+        <w:t xml:space="preserve">Liveness </w:t>
+      </w:r>
+      <w:r>
+        <w:rPr>
+          <w:rFonts w:ascii="Segoe UI" w:hAnsi="Segoe UI" w:cs="Segoe UI"/>
+          <w:color w:val="2E74B5" w:themeColor="accent1" w:themeShade="BF"/>
+          <w:u w:val="single"/>
+        </w:rPr>
+        <w:t>properties</w:t>
+      </w:r>
+      <w:r>
+        <w:rPr>
+          <w:rFonts w:ascii="Segoe UI" w:hAnsi="Segoe UI" w:cs="Segoe UI"/>
+          <w:color w:val="2E74B5" w:themeColor="accent1" w:themeShade="BF"/>
+          <w:u w:val="single"/>
+        </w:rPr>
+        <w:t>:</w:t>
       </w:r>
     </w:p>
     <w:p>
@@ -1739,17 +1459,19 @@
         </w:numPr>
         <w:rPr>
           <w:rFonts w:ascii="Segoe UI" w:hAnsi="Segoe UI" w:cs="Segoe UI"/>
-          <w:sz w:val="28"/>
-          <w:szCs w:val="28"/>
-        </w:rPr>
-      </w:pPr>
-      <w:r>
-        <w:rPr>
-          <w:rFonts w:ascii="Segoe UI" w:hAnsi="Segoe UI" w:cs="Segoe UI"/>
-          <w:sz w:val="28"/>
-          <w:szCs w:val="28"/>
-        </w:rPr>
-        <w:t>The drone cannot carry more than one order of a maximum of four pizzas at a time.</w:t>
+        </w:rPr>
+      </w:pPr>
+      <w:r>
+        <w:rPr>
+          <w:rFonts w:ascii="Segoe UI" w:hAnsi="Segoe UI" w:cs="Segoe UI"/>
+        </w:rPr>
+        <w:t>In case the system is started in a suitable state (i.e., valid input described in 1.2.2), the system shall terminate after writing the output files described in 1.2.5.</w:t>
+      </w:r>
+      <w:r>
+        <w:rPr>
+          <w:rFonts w:ascii="Segoe UI" w:hAnsi="Segoe UI" w:cs="Segoe UI"/>
+        </w:rPr>
+        <w:t xml:space="preserve"> even if the data on the Rest server is corrupted.</w:t>
       </w:r>
     </w:p>
     <w:p>
@@ -1761,17 +1483,237 @@
         </w:numPr>
         <w:rPr>
           <w:rFonts w:ascii="Segoe UI" w:hAnsi="Segoe UI" w:cs="Segoe UI"/>
-          <w:sz w:val="28"/>
-          <w:szCs w:val="28"/>
-        </w:rPr>
-      </w:pPr>
-      <w:r>
-        <w:rPr>
-          <w:rFonts w:ascii="Segoe UI" w:hAnsi="Segoe UI" w:cs="Segoe UI"/>
-          <w:sz w:val="28"/>
-          <w:szCs w:val="28"/>
-        </w:rPr>
-        <w:t>Only one drone is available for making the deliveries.</w:t>
+        </w:rPr>
+      </w:pPr>
+      <w:bookmarkStart w:id="4" w:name="_Hlk124013965"/>
+      <w:r>
+        <w:rPr>
+          <w:rFonts w:ascii="Segoe UI" w:hAnsi="Segoe UI" w:cs="Segoe UI"/>
+        </w:rPr>
+        <w:t>In case the system is started in an unsuitable state (</w:t>
+      </w:r>
+      <w:r>
+        <w:rPr>
+          <w:rFonts w:ascii="Segoe UI" w:hAnsi="Segoe UI" w:cs="Segoe UI"/>
+        </w:rPr>
+        <w:t xml:space="preserve">i.e., </w:t>
+      </w:r>
+      <w:r>
+        <w:rPr>
+          <w:rFonts w:ascii="Segoe UI" w:hAnsi="Segoe UI" w:cs="Segoe UI"/>
+        </w:rPr>
+        <w:t>invalid input described in 1.2.2), the system shall terminate with an appropriate error message without creating the output files.</w:t>
+      </w:r>
+    </w:p>
+    <w:bookmarkEnd w:id="4"/>
+    <w:p>
+      <w:pPr>
+        <w:pStyle w:val="ListParagraph"/>
+        <w:ind w:left="1080"/>
+        <w:rPr>
+          <w:rFonts w:ascii="Segoe UI" w:hAnsi="Segoe UI" w:cs="Segoe UI"/>
+        </w:rPr>
+      </w:pPr>
+    </w:p>
+    <w:p>
+      <w:pPr>
+        <w:pStyle w:val="ListParagraph"/>
+        <w:numPr>
+          <w:ilvl w:val="0"/>
+          <w:numId w:val="1"/>
+        </w:numPr>
+        <w:rPr>
+          <w:rFonts w:ascii="Segoe UI" w:hAnsi="Segoe UI" w:cs="Segoe UI"/>
+          <w:color w:val="2E74B5" w:themeColor="accent1" w:themeShade="BF"/>
+        </w:rPr>
+      </w:pPr>
+      <w:r>
+        <w:rPr>
+          <w:rFonts w:ascii="Segoe UI" w:hAnsi="Segoe UI" w:cs="Segoe UI"/>
+          <w:b/>
+          <w:bCs/>
+          <w:color w:val="2E74B5" w:themeColor="accent1" w:themeShade="BF"/>
+        </w:rPr>
+        <w:t xml:space="preserve">Measurable </w:t>
+      </w:r>
+      <w:r>
+        <w:rPr>
+          <w:rFonts w:ascii="Segoe UI" w:hAnsi="Segoe UI" w:cs="Segoe UI"/>
+          <w:b/>
+          <w:bCs/>
+          <w:color w:val="2E74B5" w:themeColor="accent1" w:themeShade="BF"/>
+        </w:rPr>
+        <w:t>quality attributes of the system</w:t>
+      </w:r>
+    </w:p>
+    <w:p>
+      <w:pPr>
+        <w:pStyle w:val="ListParagraph"/>
+        <w:numPr>
+          <w:ilvl w:val="1"/>
+          <w:numId w:val="1"/>
+        </w:numPr>
+        <w:rPr>
+          <w:rFonts w:ascii="Segoe UI" w:hAnsi="Segoe UI" w:cs="Segoe UI"/>
+        </w:rPr>
+      </w:pPr>
+      <w:bookmarkStart w:id="5" w:name="_Hlk122445628"/>
+      <w:r>
+        <w:rPr>
+          <w:rFonts w:ascii="Segoe UI" w:hAnsi="Segoe UI" w:cs="Segoe UI"/>
+        </w:rPr>
+        <w:t>The system should aim to have a runtime of 60 seconds or less before terminating. This runtime should be achieved on a machine that has its system specifications similar to or better than the machine student.compute.inf.ed.ac.uk when it is lightly loaded (i.e., when the who command lists fewer than ten users using the machine).</w:t>
+      </w:r>
+    </w:p>
+    <w:bookmarkEnd w:id="5"/>
+    <w:p>
+      <w:pPr>
+        <w:pStyle w:val="ListParagraph"/>
+        <w:numPr>
+          <w:ilvl w:val="1"/>
+          <w:numId w:val="1"/>
+        </w:numPr>
+        <w:rPr>
+          <w:rFonts w:ascii="Segoe UI" w:hAnsi="Segoe UI" w:cs="Segoe UI"/>
+        </w:rPr>
+      </w:pPr>
+      <w:r>
+        <w:rPr>
+          <w:rFonts w:ascii="Segoe UI" w:hAnsi="Segoe UI" w:cs="Segoe UI"/>
+        </w:rPr>
+        <w:t xml:space="preserve">The use of disk space, processor (CPU usage less than 40% in standard workload), memory, network on the </w:t>
+      </w:r>
+      <w:r>
+        <w:rPr>
+          <w:rFonts w:ascii="Segoe UI" w:hAnsi="Segoe UI" w:cs="Segoe UI"/>
+        </w:rPr>
+        <w:t>user’s</w:t>
+      </w:r>
+      <w:r>
+        <w:rPr>
+          <w:rFonts w:ascii="Segoe UI" w:hAnsi="Segoe UI" w:cs="Segoe UI"/>
+        </w:rPr>
+        <w:t xml:space="preserve"> device should be minimised.</w:t>
+      </w:r>
+    </w:p>
+    <w:p>
+      <w:pPr>
+        <w:pStyle w:val="ListParagraph"/>
+        <w:numPr>
+          <w:ilvl w:val="1"/>
+          <w:numId w:val="1"/>
+        </w:numPr>
+        <w:rPr>
+          <w:rFonts w:ascii="Segoe UI" w:hAnsi="Segoe UI" w:cs="Segoe UI"/>
+        </w:rPr>
+      </w:pPr>
+      <w:r>
+        <w:rPr>
+          <w:rFonts w:ascii="Segoe UI" w:hAnsi="Segoe UI" w:cs="Segoe UI"/>
+        </w:rPr>
+        <w:t xml:space="preserve">The system should not have more than 1 critical failure per 200 hours of operation at any time. </w:t>
+      </w:r>
+    </w:p>
+    <w:p>
+      <w:pPr>
+        <w:pStyle w:val="ListParagraph"/>
+        <w:numPr>
+          <w:ilvl w:val="1"/>
+          <w:numId w:val="1"/>
+        </w:numPr>
+        <w:rPr>
+          <w:rFonts w:ascii="Segoe UI" w:hAnsi="Segoe UI" w:cs="Segoe UI"/>
+        </w:rPr>
+      </w:pPr>
+      <w:r>
+        <w:rPr>
+          <w:rFonts w:ascii="Segoe UI" w:hAnsi="Segoe UI" w:cs="Segoe UI"/>
+        </w:rPr>
+        <w:t>The system shall provide correct output 99% of the time.</w:t>
+      </w:r>
+    </w:p>
+    <w:p>
+      <w:pPr>
+        <w:pStyle w:val="ListParagraph"/>
+        <w:numPr>
+          <w:ilvl w:val="1"/>
+          <w:numId w:val="1"/>
+        </w:numPr>
+        <w:rPr>
+          <w:rFonts w:ascii="Segoe UI" w:hAnsi="Segoe UI" w:cs="Segoe UI"/>
+        </w:rPr>
+      </w:pPr>
+      <w:r>
+        <w:rPr>
+          <w:rFonts w:ascii="Segoe UI" w:hAnsi="Segoe UI" w:cs="Segoe UI"/>
+        </w:rPr>
+        <w:t>The system shall process data according to the UK General Data Protection Regulations (UK GDPR).</w:t>
+      </w:r>
+    </w:p>
+    <w:p>
+      <w:pPr>
+        <w:pStyle w:val="ListParagraph"/>
+        <w:numPr>
+          <w:ilvl w:val="1"/>
+          <w:numId w:val="1"/>
+        </w:numPr>
+        <w:rPr>
+          <w:rFonts w:ascii="Segoe UI" w:hAnsi="Segoe UI" w:cs="Segoe UI"/>
+        </w:rPr>
+      </w:pPr>
+      <w:r>
+        <w:rPr>
+          <w:rFonts w:ascii="Segoe UI" w:hAnsi="Segoe UI" w:cs="Segoe UI"/>
+        </w:rPr>
+        <w:t xml:space="preserve">The system </w:t>
+      </w:r>
+      <w:r>
+        <w:rPr>
+          <w:rFonts w:ascii="Segoe UI" w:hAnsi="Segoe UI" w:cs="Segoe UI"/>
+        </w:rPr>
+        <w:t>shall provide portability</w:t>
+      </w:r>
+      <w:r>
+        <w:rPr>
+          <w:rFonts w:ascii="Segoe UI" w:hAnsi="Segoe UI" w:cs="Segoe UI"/>
+        </w:rPr>
+        <w:t xml:space="preserve"> between multiple operating systems. The system should compile and run on a Java 18 installation.</w:t>
+      </w:r>
+    </w:p>
+    <w:p>
+      <w:pPr>
+        <w:pStyle w:val="ListParagraph"/>
+        <w:numPr>
+          <w:ilvl w:val="1"/>
+          <w:numId w:val="1"/>
+        </w:numPr>
+        <w:rPr>
+          <w:rFonts w:ascii="Segoe UI" w:hAnsi="Segoe UI" w:cs="Segoe UI"/>
+        </w:rPr>
+      </w:pPr>
+      <w:r>
+        <w:rPr>
+          <w:rFonts w:ascii="Segoe UI" w:hAnsi="Segoe UI" w:cs="Segoe UI"/>
+        </w:rPr>
+        <w:t>Any libraries included in the system must similarly be implemented in Java for maximum portability. This shall be checked by finding the source code of the libraries that are used.</w:t>
+      </w:r>
+    </w:p>
+    <w:p>
+      <w:pPr>
+        <w:pStyle w:val="ListParagraph"/>
+        <w:numPr>
+          <w:ilvl w:val="1"/>
+          <w:numId w:val="1"/>
+        </w:numPr>
+        <w:rPr>
+          <w:rFonts w:ascii="Segoe UI" w:hAnsi="Segoe UI" w:cs="Segoe UI"/>
+        </w:rPr>
+      </w:pPr>
+      <w:r>
+        <w:rPr>
+          <w:rFonts w:ascii="Segoe UI" w:hAnsi="Segoe UI" w:cs="Segoe UI"/>
+        </w:rPr>
+        <w:t>The system code shall be readable and provide maintainability for the future developers:</w:t>
       </w:r>
     </w:p>
     <w:p>
@@ -1783,17 +1725,13 @@
         </w:numPr>
         <w:rPr>
           <w:rFonts w:ascii="Segoe UI" w:hAnsi="Segoe UI" w:cs="Segoe UI"/>
-          <w:sz w:val="28"/>
-          <w:szCs w:val="28"/>
-        </w:rPr>
-      </w:pPr>
-      <w:r>
-        <w:rPr>
-          <w:rFonts w:ascii="Segoe UI" w:hAnsi="Segoe UI" w:cs="Segoe UI"/>
-          <w:sz w:val="28"/>
-          <w:szCs w:val="28"/>
-        </w:rPr>
-        <w:t>Once the drone has entered the Central Area, it cannot leave it again until it has delivered the ordered pizzas to the roof of the Appleton Tower.</w:t>
+        </w:rPr>
+      </w:pPr>
+      <w:r>
+        <w:rPr>
+          <w:rFonts w:ascii="Segoe UI" w:hAnsi="Segoe UI" w:cs="Segoe UI"/>
+        </w:rPr>
+        <w:t>All public interfaces shall contain Javadoc comments to provide better readability and maintainability in the future.</w:t>
       </w:r>
     </w:p>
     <w:p>
@@ -1805,460 +1743,11 @@
         </w:numPr>
         <w:rPr>
           <w:rFonts w:ascii="Segoe UI" w:hAnsi="Segoe UI" w:cs="Segoe UI"/>
-          <w:sz w:val="28"/>
-          <w:szCs w:val="28"/>
-        </w:rPr>
-      </w:pPr>
-      <w:r>
-        <w:rPr>
-          <w:rFonts w:ascii="Segoe UI" w:hAnsi="Segoe UI" w:cs="Segoe UI"/>
-          <w:sz w:val="28"/>
-          <w:szCs w:val="28"/>
-        </w:rPr>
-        <w:t>Every order is subject to a fixed delivery charge, which is £1.</w:t>
-      </w:r>
-    </w:p>
-    <w:p>
-      <w:pPr>
-        <w:pStyle w:val="ListParagraph"/>
-        <w:numPr>
-          <w:ilvl w:val="2"/>
-          <w:numId w:val="1"/>
-        </w:numPr>
-        <w:rPr>
-          <w:rFonts w:ascii="Segoe UI" w:hAnsi="Segoe UI" w:cs="Segoe UI"/>
-          <w:sz w:val="28"/>
-          <w:szCs w:val="28"/>
-        </w:rPr>
-      </w:pPr>
-      <w:r>
-        <w:rPr>
-          <w:rFonts w:ascii="Segoe UI" w:hAnsi="Segoe UI" w:cs="Segoe UI"/>
-          <w:sz w:val="28"/>
-          <w:szCs w:val="28"/>
-        </w:rPr>
-        <w:t>The box can contain pizzas up to 14 inches in diameter, but not larger than this.</w:t>
-      </w:r>
-    </w:p>
-    <w:p>
-      <w:pPr>
-        <w:pStyle w:val="ListParagraph"/>
-        <w:numPr>
-          <w:ilvl w:val="1"/>
-          <w:numId w:val="1"/>
-        </w:numPr>
-        <w:rPr>
-          <w:rFonts w:ascii="Segoe UI" w:hAnsi="Segoe UI" w:cs="Segoe UI"/>
-          <w:color w:val="2E74B5" w:themeColor="accent1" w:themeShade="BF"/>
-          <w:sz w:val="28"/>
-          <w:szCs w:val="28"/>
-          <w:u w:val="single"/>
-        </w:rPr>
-      </w:pPr>
-      <w:r>
-        <w:rPr>
-          <w:rFonts w:ascii="Segoe UI" w:hAnsi="Segoe UI" w:cs="Segoe UI"/>
-          <w:color w:val="2E74B5" w:themeColor="accent1" w:themeShade="BF"/>
-          <w:sz w:val="28"/>
-          <w:szCs w:val="28"/>
-          <w:u w:val="single"/>
-        </w:rPr>
-        <w:t xml:space="preserve">Liveness </w:t>
-      </w:r>
-      <w:r>
-        <w:rPr>
-          <w:rFonts w:ascii="Segoe UI" w:hAnsi="Segoe UI" w:cs="Segoe UI"/>
-          <w:color w:val="2E74B5" w:themeColor="accent1" w:themeShade="BF"/>
-          <w:sz w:val="28"/>
-          <w:szCs w:val="28"/>
-          <w:u w:val="single"/>
-        </w:rPr>
-        <w:t>properties</w:t>
-      </w:r>
-      <w:r>
-        <w:rPr>
-          <w:rFonts w:ascii="Segoe UI" w:hAnsi="Segoe UI" w:cs="Segoe UI"/>
-          <w:color w:val="2E74B5" w:themeColor="accent1" w:themeShade="BF"/>
-          <w:sz w:val="28"/>
-          <w:szCs w:val="28"/>
-          <w:u w:val="single"/>
-        </w:rPr>
-        <w:t>:</w:t>
-      </w:r>
-    </w:p>
-    <w:p>
-      <w:pPr>
-        <w:pStyle w:val="ListParagraph"/>
-        <w:numPr>
-          <w:ilvl w:val="2"/>
-          <w:numId w:val="1"/>
-        </w:numPr>
-        <w:rPr>
-          <w:rFonts w:ascii="Segoe UI" w:hAnsi="Segoe UI" w:cs="Segoe UI"/>
-          <w:sz w:val="28"/>
-          <w:szCs w:val="28"/>
-        </w:rPr>
-      </w:pPr>
-      <w:r>
-        <w:rPr>
-          <w:rFonts w:ascii="Segoe UI" w:hAnsi="Segoe UI" w:cs="Segoe UI"/>
-          <w:sz w:val="28"/>
-          <w:szCs w:val="28"/>
-        </w:rPr>
-        <w:t>In case the system is started in a suitable state (i.e., valid input described in 1.2.2), the system shall terminate after writing the output files described in 1.2.5.</w:t>
-      </w:r>
-      <w:r>
-        <w:rPr>
-          <w:rFonts w:ascii="Segoe UI" w:hAnsi="Segoe UI" w:cs="Segoe UI"/>
-          <w:sz w:val="28"/>
-          <w:szCs w:val="28"/>
-        </w:rPr>
-        <w:t xml:space="preserve"> </w:t>
-      </w:r>
-      <w:r>
-        <w:rPr>
-          <w:rFonts w:ascii="Segoe UI" w:hAnsi="Segoe UI" w:cs="Segoe UI"/>
-          <w:sz w:val="28"/>
-          <w:szCs w:val="28"/>
-        </w:rPr>
-        <w:t>even if the data on the Rest server is corrupted.</w:t>
-      </w:r>
-    </w:p>
-    <w:p>
-      <w:pPr>
-        <w:pStyle w:val="ListParagraph"/>
-        <w:numPr>
-          <w:ilvl w:val="2"/>
-          <w:numId w:val="1"/>
-        </w:numPr>
-        <w:rPr>
-          <w:rFonts w:ascii="Segoe UI" w:hAnsi="Segoe UI" w:cs="Segoe UI"/>
-          <w:sz w:val="28"/>
-          <w:szCs w:val="28"/>
-        </w:rPr>
-      </w:pPr>
-      <w:bookmarkStart w:id="4" w:name="_Hlk124013965"/>
-      <w:r>
-        <w:rPr>
-          <w:rFonts w:ascii="Segoe UI" w:hAnsi="Segoe UI" w:cs="Segoe UI"/>
-          <w:sz w:val="28"/>
-          <w:szCs w:val="28"/>
-        </w:rPr>
-        <w:lastRenderedPageBreak/>
-        <w:t>In case the system is started in an unsuitable state (</w:t>
-      </w:r>
-      <w:r>
-        <w:rPr>
-          <w:rFonts w:ascii="Segoe UI" w:hAnsi="Segoe UI" w:cs="Segoe UI"/>
-          <w:sz w:val="28"/>
-          <w:szCs w:val="28"/>
-        </w:rPr>
-        <w:t xml:space="preserve">i.e., </w:t>
-      </w:r>
-      <w:r>
-        <w:rPr>
-          <w:rFonts w:ascii="Segoe UI" w:hAnsi="Segoe UI" w:cs="Segoe UI"/>
-          <w:sz w:val="28"/>
-          <w:szCs w:val="28"/>
-        </w:rPr>
-        <w:t>invalid input described in 1.2.2), the system shall terminate with an appropriate error message without creating the output files.</w:t>
-      </w:r>
-    </w:p>
-    <w:bookmarkEnd w:id="4"/>
-    <w:p>
-      <w:pPr>
-        <w:pStyle w:val="ListParagraph"/>
-        <w:ind w:left="1080"/>
-        <w:rPr>
-          <w:rFonts w:ascii="Segoe UI" w:hAnsi="Segoe UI" w:cs="Segoe UI"/>
-          <w:sz w:val="28"/>
-          <w:szCs w:val="28"/>
-        </w:rPr>
-      </w:pPr>
-    </w:p>
-    <w:p>
-      <w:pPr>
-        <w:pStyle w:val="ListParagraph"/>
-        <w:numPr>
-          <w:ilvl w:val="0"/>
-          <w:numId w:val="1"/>
-        </w:numPr>
-        <w:rPr>
-          <w:rFonts w:ascii="Segoe UI" w:hAnsi="Segoe UI" w:cs="Segoe UI"/>
-          <w:color w:val="2E74B5" w:themeColor="accent1" w:themeShade="BF"/>
-          <w:sz w:val="28"/>
-          <w:szCs w:val="28"/>
-        </w:rPr>
-      </w:pPr>
-      <w:r>
-        <w:rPr>
-          <w:rFonts w:ascii="Segoe UI" w:hAnsi="Segoe UI" w:cs="Segoe UI"/>
-          <w:b/>
-          <w:bCs/>
-          <w:color w:val="2E74B5" w:themeColor="accent1" w:themeShade="BF"/>
-          <w:sz w:val="28"/>
-          <w:szCs w:val="28"/>
-        </w:rPr>
-        <w:t xml:space="preserve">Measurable </w:t>
-      </w:r>
-      <w:r>
-        <w:rPr>
-          <w:rFonts w:ascii="Segoe UI" w:hAnsi="Segoe UI" w:cs="Segoe UI"/>
-          <w:b/>
-          <w:bCs/>
-          <w:color w:val="2E74B5" w:themeColor="accent1" w:themeShade="BF"/>
-          <w:sz w:val="28"/>
-          <w:szCs w:val="28"/>
-        </w:rPr>
-        <w:t>quality attributes of the system</w:t>
-      </w:r>
-    </w:p>
-    <w:p>
-      <w:pPr>
-        <w:pStyle w:val="ListParagraph"/>
-        <w:numPr>
-          <w:ilvl w:val="1"/>
-          <w:numId w:val="1"/>
-        </w:numPr>
-        <w:rPr>
-          <w:rFonts w:ascii="Segoe UI" w:hAnsi="Segoe UI" w:cs="Segoe UI"/>
-          <w:sz w:val="28"/>
-          <w:szCs w:val="28"/>
-        </w:rPr>
-      </w:pPr>
-      <w:bookmarkStart w:id="5" w:name="_Hlk122445628"/>
-      <w:r>
-        <w:rPr>
-          <w:rFonts w:ascii="Segoe UI" w:hAnsi="Segoe UI" w:cs="Segoe UI"/>
-          <w:sz w:val="28"/>
-          <w:szCs w:val="28"/>
-        </w:rPr>
-        <w:t xml:space="preserve">The system should aim to have a runtime of 60 seconds or less before terminating. This runtime should be achieved on a machine that has its system specifications </w:t>
-      </w:r>
-      <w:proofErr w:type="gramStart"/>
-      <w:r>
-        <w:rPr>
-          <w:rFonts w:ascii="Segoe UI" w:hAnsi="Segoe UI" w:cs="Segoe UI"/>
-          <w:sz w:val="28"/>
-          <w:szCs w:val="28"/>
-        </w:rPr>
-        <w:t>similar to</w:t>
-      </w:r>
-      <w:proofErr w:type="gramEnd"/>
-      <w:r>
-        <w:rPr>
-          <w:rFonts w:ascii="Segoe UI" w:hAnsi="Segoe UI" w:cs="Segoe UI"/>
-          <w:sz w:val="28"/>
-          <w:szCs w:val="28"/>
-        </w:rPr>
-        <w:t xml:space="preserve"> or better than the machine student.compute.inf.ed.ac.uk when it is lightly loaded (i.e., when the who command lists fewer than ten users using the machine).</w:t>
-      </w:r>
-    </w:p>
-    <w:bookmarkEnd w:id="5"/>
-    <w:p>
-      <w:pPr>
-        <w:pStyle w:val="ListParagraph"/>
-        <w:numPr>
-          <w:ilvl w:val="1"/>
-          <w:numId w:val="1"/>
-        </w:numPr>
-        <w:rPr>
-          <w:rFonts w:ascii="Segoe UI" w:hAnsi="Segoe UI" w:cs="Segoe UI"/>
-          <w:sz w:val="28"/>
-          <w:szCs w:val="28"/>
-        </w:rPr>
-      </w:pPr>
-      <w:r>
-        <w:rPr>
-          <w:rFonts w:ascii="Segoe UI" w:hAnsi="Segoe UI" w:cs="Segoe UI"/>
-          <w:sz w:val="28"/>
-          <w:szCs w:val="28"/>
-        </w:rPr>
-        <w:t xml:space="preserve">The use of disk space, processor (CPU usage less than 40% in standard workload), memory, network on the </w:t>
-      </w:r>
-      <w:r>
-        <w:rPr>
-          <w:rFonts w:ascii="Segoe UI" w:hAnsi="Segoe UI" w:cs="Segoe UI"/>
-          <w:sz w:val="28"/>
-          <w:szCs w:val="28"/>
-        </w:rPr>
-        <w:t>user’s</w:t>
-      </w:r>
-      <w:r>
-        <w:rPr>
-          <w:rFonts w:ascii="Segoe UI" w:hAnsi="Segoe UI" w:cs="Segoe UI"/>
-          <w:sz w:val="28"/>
-          <w:szCs w:val="28"/>
-        </w:rPr>
-        <w:t xml:space="preserve"> device should be minimised.</w:t>
-      </w:r>
-    </w:p>
-    <w:p>
-      <w:pPr>
-        <w:pStyle w:val="ListParagraph"/>
-        <w:numPr>
-          <w:ilvl w:val="1"/>
-          <w:numId w:val="1"/>
-        </w:numPr>
-        <w:rPr>
-          <w:rFonts w:ascii="Segoe UI" w:hAnsi="Segoe UI" w:cs="Segoe UI"/>
-          <w:sz w:val="28"/>
-          <w:szCs w:val="28"/>
-        </w:rPr>
-      </w:pPr>
-      <w:r>
-        <w:rPr>
-          <w:rFonts w:ascii="Segoe UI" w:hAnsi="Segoe UI" w:cs="Segoe UI"/>
-          <w:sz w:val="28"/>
-          <w:szCs w:val="28"/>
-        </w:rPr>
-        <w:t xml:space="preserve">The system should not have more than 1 critical failure per 200 hours of operation at any time. </w:t>
-      </w:r>
-    </w:p>
-    <w:p>
-      <w:pPr>
-        <w:pStyle w:val="ListParagraph"/>
-        <w:numPr>
-          <w:ilvl w:val="1"/>
-          <w:numId w:val="1"/>
-        </w:numPr>
-        <w:rPr>
-          <w:rFonts w:ascii="Segoe UI" w:hAnsi="Segoe UI" w:cs="Segoe UI"/>
-          <w:sz w:val="28"/>
-          <w:szCs w:val="28"/>
-        </w:rPr>
-      </w:pPr>
-      <w:r>
-        <w:rPr>
-          <w:rFonts w:ascii="Segoe UI" w:hAnsi="Segoe UI" w:cs="Segoe UI"/>
-          <w:sz w:val="28"/>
-          <w:szCs w:val="28"/>
-        </w:rPr>
-        <w:t>The system shall process data according to the UK General Data Protection Regulations (UK GDPR).</w:t>
-      </w:r>
-    </w:p>
-    <w:p>
-      <w:pPr>
-        <w:pStyle w:val="ListParagraph"/>
-        <w:numPr>
-          <w:ilvl w:val="1"/>
-          <w:numId w:val="1"/>
-        </w:numPr>
-        <w:rPr>
-          <w:rFonts w:ascii="Segoe UI" w:hAnsi="Segoe UI" w:cs="Segoe UI"/>
-          <w:sz w:val="28"/>
-          <w:szCs w:val="28"/>
-        </w:rPr>
-      </w:pPr>
-      <w:r>
-        <w:rPr>
-          <w:rFonts w:ascii="Segoe UI" w:hAnsi="Segoe UI" w:cs="Segoe UI"/>
-          <w:sz w:val="28"/>
-          <w:szCs w:val="28"/>
-        </w:rPr>
-        <w:t xml:space="preserve">The system </w:t>
-      </w:r>
-      <w:r>
-        <w:rPr>
-          <w:rFonts w:ascii="Segoe UI" w:hAnsi="Segoe UI" w:cs="Segoe UI"/>
-          <w:sz w:val="28"/>
-          <w:szCs w:val="28"/>
-        </w:rPr>
-        <w:t>shall provide portability</w:t>
-      </w:r>
-      <w:r>
-        <w:rPr>
-          <w:rFonts w:ascii="Segoe UI" w:hAnsi="Segoe UI" w:cs="Segoe UI"/>
-          <w:sz w:val="28"/>
-          <w:szCs w:val="28"/>
-        </w:rPr>
-        <w:t xml:space="preserve"> between multiple operating systems. The system should compile and run on a Java 18 installation.</w:t>
-      </w:r>
-    </w:p>
-    <w:p>
-      <w:pPr>
-        <w:pStyle w:val="ListParagraph"/>
-        <w:numPr>
-          <w:ilvl w:val="1"/>
-          <w:numId w:val="1"/>
-        </w:numPr>
-        <w:rPr>
-          <w:rFonts w:ascii="Segoe UI" w:hAnsi="Segoe UI" w:cs="Segoe UI"/>
-          <w:sz w:val="28"/>
-          <w:szCs w:val="28"/>
-        </w:rPr>
-      </w:pPr>
-      <w:r>
-        <w:rPr>
-          <w:rFonts w:ascii="Segoe UI" w:hAnsi="Segoe UI" w:cs="Segoe UI"/>
-          <w:sz w:val="28"/>
-          <w:szCs w:val="28"/>
-        </w:rPr>
-        <w:t>Any libraries included in the system must similarly be implemented in Java for maximum portability. This shall be checked by finding the source code of the libraries that are used.</w:t>
-      </w:r>
-    </w:p>
-    <w:p>
-      <w:pPr>
-        <w:pStyle w:val="ListParagraph"/>
-        <w:numPr>
-          <w:ilvl w:val="1"/>
-          <w:numId w:val="1"/>
-        </w:numPr>
-        <w:rPr>
-          <w:rFonts w:ascii="Segoe UI" w:hAnsi="Segoe UI" w:cs="Segoe UI"/>
-          <w:sz w:val="28"/>
-          <w:szCs w:val="28"/>
-        </w:rPr>
-      </w:pPr>
-      <w:r>
-        <w:rPr>
-          <w:rFonts w:ascii="Segoe UI" w:hAnsi="Segoe UI" w:cs="Segoe UI"/>
-          <w:sz w:val="28"/>
-          <w:szCs w:val="28"/>
-        </w:rPr>
-        <w:t>The system code shall be readable and provide maintainability for the future developers:</w:t>
-      </w:r>
-    </w:p>
-    <w:p>
-      <w:pPr>
-        <w:pStyle w:val="ListParagraph"/>
-        <w:numPr>
-          <w:ilvl w:val="2"/>
-          <w:numId w:val="1"/>
-        </w:numPr>
-        <w:rPr>
-          <w:rFonts w:ascii="Segoe UI" w:hAnsi="Segoe UI" w:cs="Segoe UI"/>
-          <w:sz w:val="28"/>
-          <w:szCs w:val="28"/>
-        </w:rPr>
-      </w:pPr>
-      <w:r>
-        <w:rPr>
-          <w:rFonts w:ascii="Segoe UI" w:hAnsi="Segoe UI" w:cs="Segoe UI"/>
-          <w:sz w:val="28"/>
-          <w:szCs w:val="28"/>
-        </w:rPr>
-        <w:t>All public interfaces shall contain Javadoc comments to provide better readability and maintainability in the future.</w:t>
-      </w:r>
-    </w:p>
-    <w:p>
-      <w:pPr>
-        <w:pStyle w:val="ListParagraph"/>
-        <w:numPr>
-          <w:ilvl w:val="2"/>
-          <w:numId w:val="1"/>
-        </w:numPr>
-        <w:rPr>
-          <w:rFonts w:ascii="Segoe UI" w:hAnsi="Segoe UI" w:cs="Segoe UI"/>
-          <w:sz w:val="28"/>
-          <w:szCs w:val="28"/>
-        </w:rPr>
-      </w:pPr>
-      <w:r>
-        <w:rPr>
-          <w:rFonts w:ascii="Segoe UI" w:hAnsi="Segoe UI" w:cs="Segoe UI"/>
-          <w:sz w:val="28"/>
-          <w:szCs w:val="28"/>
+        </w:rPr>
+      </w:pPr>
+      <w:r>
+        <w:rPr>
+          <w:rFonts w:ascii="Segoe UI" w:hAnsi="Segoe UI" w:cs="Segoe UI"/>
         </w:rPr>
         <w:t>All methods shall not be longer than 60 lines of code, each no longer than 100 characters from the start.</w:t>
       </w:r>

--- a/testing documents/Software Testing reqs.docx
+++ b/testing documents/Software Testing reqs.docx
@@ -139,7 +139,33 @@
           <w:sz w:val="36"/>
           <w:szCs w:val="36"/>
         </w:rPr>
-        <w:t xml:space="preserve"> for the PizzaDronz service</w:t>
+        <w:t xml:space="preserve"> for the </w:t>
+      </w:r>
+      <w:proofErr w:type="spellStart"/>
+      <w:r>
+        <w:rPr>
+          <w:rFonts w:ascii="Segoe UI" w:hAnsi="Segoe UI" w:cs="Segoe UI"/>
+          <w:b/>
+          <w:bCs/>
+          <w:i/>
+          <w:iCs/>
+          <w:sz w:val="36"/>
+          <w:szCs w:val="36"/>
+        </w:rPr>
+        <w:t>PizzaDronz</w:t>
+      </w:r>
+      <w:proofErr w:type="spellEnd"/>
+      <w:r>
+        <w:rPr>
+          <w:rFonts w:ascii="Segoe UI" w:hAnsi="Segoe UI" w:cs="Segoe UI"/>
+          <w:b/>
+          <w:bCs/>
+          <w:i/>
+          <w:iCs/>
+          <w:sz w:val="36"/>
+          <w:szCs w:val="36"/>
+        </w:rPr>
+        <w:t xml:space="preserve"> service</w:t>
       </w:r>
     </w:p>
     <w:p>
@@ -217,7 +243,7 @@
     </w:p>
     <w:p>
       <w:pPr>
-        <w:pStyle w:val="ListParagraph"/>
+        <w:pStyle w:val="Sraopastraipa"/>
         <w:numPr>
           <w:ilvl w:val="0"/>
           <w:numId w:val="1"/>
@@ -244,7 +270,7 @@
     </w:p>
     <w:p>
       <w:pPr>
-        <w:pStyle w:val="ListParagraph"/>
+        <w:pStyle w:val="Sraopastraipa"/>
         <w:numPr>
           <w:ilvl w:val="1"/>
           <w:numId w:val="1"/>
@@ -274,7 +300,7 @@
     </w:p>
     <w:p>
       <w:pPr>
-        <w:pStyle w:val="ListParagraph"/>
+        <w:pStyle w:val="Sraopastraipa"/>
         <w:numPr>
           <w:ilvl w:val="2"/>
           <w:numId w:val="1"/>
@@ -294,7 +320,7 @@
     </w:p>
     <w:p>
       <w:pPr>
-        <w:pStyle w:val="ListParagraph"/>
+        <w:pStyle w:val="Sraopastraipa"/>
         <w:numPr>
           <w:ilvl w:val="2"/>
           <w:numId w:val="1"/>
@@ -314,7 +340,7 @@
     </w:p>
     <w:p>
       <w:pPr>
-        <w:pStyle w:val="ListParagraph"/>
+        <w:pStyle w:val="Sraopastraipa"/>
         <w:numPr>
           <w:ilvl w:val="3"/>
           <w:numId w:val="1"/>
@@ -334,7 +360,7 @@
     </w:p>
     <w:p>
       <w:pPr>
-        <w:pStyle w:val="ListParagraph"/>
+        <w:pStyle w:val="Sraopastraipa"/>
         <w:numPr>
           <w:ilvl w:val="3"/>
           <w:numId w:val="1"/>
@@ -360,7 +386,7 @@
     </w:p>
     <w:p>
       <w:pPr>
-        <w:pStyle w:val="ListParagraph"/>
+        <w:pStyle w:val="Sraopastraipa"/>
         <w:numPr>
           <w:ilvl w:val="2"/>
           <w:numId w:val="1"/>
@@ -386,7 +412,7 @@
     </w:p>
     <w:p>
       <w:pPr>
-        <w:pStyle w:val="ListParagraph"/>
+        <w:pStyle w:val="Sraopastraipa"/>
         <w:numPr>
           <w:ilvl w:val="2"/>
           <w:numId w:val="1"/>
@@ -470,7 +496,7 @@
     <w:bookmarkEnd w:id="0"/>
     <w:p>
       <w:pPr>
-        <w:pStyle w:val="ListParagraph"/>
+        <w:pStyle w:val="Sraopastraipa"/>
         <w:numPr>
           <w:ilvl w:val="3"/>
           <w:numId w:val="1"/>
@@ -490,7 +516,7 @@
     </w:p>
     <w:p>
       <w:pPr>
-        <w:pStyle w:val="ListParagraph"/>
+        <w:pStyle w:val="Sraopastraipa"/>
         <w:numPr>
           <w:ilvl w:val="3"/>
           <w:numId w:val="1"/>
@@ -510,7 +536,7 @@
     </w:p>
     <w:p>
       <w:pPr>
-        <w:pStyle w:val="ListParagraph"/>
+        <w:pStyle w:val="Sraopastraipa"/>
         <w:numPr>
           <w:ilvl w:val="3"/>
           <w:numId w:val="1"/>
@@ -530,7 +556,7 @@
     </w:p>
     <w:p>
       <w:pPr>
-        <w:pStyle w:val="ListParagraph"/>
+        <w:pStyle w:val="Sraopastraipa"/>
         <w:numPr>
           <w:ilvl w:val="3"/>
           <w:numId w:val="1"/>
@@ -550,7 +576,7 @@
     </w:p>
     <w:p>
       <w:pPr>
-        <w:pStyle w:val="ListParagraph"/>
+        <w:pStyle w:val="Sraopastraipa"/>
         <w:numPr>
           <w:ilvl w:val="3"/>
           <w:numId w:val="1"/>
@@ -570,7 +596,7 @@
     </w:p>
     <w:p>
       <w:pPr>
-        <w:pStyle w:val="ListParagraph"/>
+        <w:pStyle w:val="Sraopastraipa"/>
         <w:numPr>
           <w:ilvl w:val="3"/>
           <w:numId w:val="1"/>
@@ -590,7 +616,7 @@
     </w:p>
     <w:p>
       <w:pPr>
-        <w:pStyle w:val="ListParagraph"/>
+        <w:pStyle w:val="Sraopastraipa"/>
         <w:numPr>
           <w:ilvl w:val="3"/>
           <w:numId w:val="1"/>
@@ -628,7 +654,7 @@
     </w:p>
     <w:p>
       <w:pPr>
-        <w:pStyle w:val="ListParagraph"/>
+        <w:pStyle w:val="Sraopastraipa"/>
         <w:numPr>
           <w:ilvl w:val="3"/>
           <w:numId w:val="1"/>
@@ -648,7 +674,7 @@
     </w:p>
     <w:p>
       <w:pPr>
-        <w:pStyle w:val="ListParagraph"/>
+        <w:pStyle w:val="Sraopastraipa"/>
         <w:numPr>
           <w:ilvl w:val="3"/>
           <w:numId w:val="1"/>
@@ -668,7 +694,7 @@
     </w:p>
     <w:p>
       <w:pPr>
-        <w:pStyle w:val="ListParagraph"/>
+        <w:pStyle w:val="Sraopastraipa"/>
         <w:numPr>
           <w:ilvl w:val="2"/>
           <w:numId w:val="1"/>
@@ -688,7 +714,7 @@
     </w:p>
     <w:p>
       <w:pPr>
-        <w:pStyle w:val="ListParagraph"/>
+        <w:pStyle w:val="Sraopastraipa"/>
         <w:numPr>
           <w:ilvl w:val="2"/>
           <w:numId w:val="1"/>
@@ -715,7 +741,7 @@
     </w:p>
     <w:p>
       <w:pPr>
-        <w:pStyle w:val="ListParagraph"/>
+        <w:pStyle w:val="Sraopastraipa"/>
         <w:numPr>
           <w:ilvl w:val="1"/>
           <w:numId w:val="1"/>
@@ -745,7 +771,7 @@
     </w:p>
     <w:p>
       <w:pPr>
-        <w:pStyle w:val="ListParagraph"/>
+        <w:pStyle w:val="Sraopastraipa"/>
         <w:numPr>
           <w:ilvl w:val="2"/>
           <w:numId w:val="1"/>
@@ -763,7 +789,7 @@
     </w:p>
     <w:p>
       <w:pPr>
-        <w:pStyle w:val="ListParagraph"/>
+        <w:pStyle w:val="Sraopastraipa"/>
         <w:numPr>
           <w:ilvl w:val="2"/>
           <w:numId w:val="1"/>
@@ -781,7 +807,7 @@
     </w:p>
     <w:p>
       <w:pPr>
-        <w:pStyle w:val="ListParagraph"/>
+        <w:pStyle w:val="Sraopastraipa"/>
         <w:numPr>
           <w:ilvl w:val="3"/>
           <w:numId w:val="1"/>
@@ -801,7 +827,7 @@
     </w:p>
     <w:p>
       <w:pPr>
-        <w:pStyle w:val="ListParagraph"/>
+        <w:pStyle w:val="Sraopastraipa"/>
         <w:numPr>
           <w:ilvl w:val="3"/>
           <w:numId w:val="1"/>
@@ -821,7 +847,7 @@
     </w:p>
     <w:p>
       <w:pPr>
-        <w:pStyle w:val="ListParagraph"/>
+        <w:pStyle w:val="Sraopastraipa"/>
         <w:numPr>
           <w:ilvl w:val="3"/>
           <w:numId w:val="1"/>
@@ -841,7 +867,7 @@
     </w:p>
     <w:p>
       <w:pPr>
-        <w:pStyle w:val="ListParagraph"/>
+        <w:pStyle w:val="Sraopastraipa"/>
         <w:numPr>
           <w:ilvl w:val="2"/>
           <w:numId w:val="1"/>
@@ -861,7 +887,7 @@
     </w:p>
     <w:p>
       <w:pPr>
-        <w:pStyle w:val="ListParagraph"/>
+        <w:pStyle w:val="Sraopastraipa"/>
         <w:numPr>
           <w:ilvl w:val="2"/>
           <w:numId w:val="1"/>
@@ -889,7 +915,7 @@
     </w:p>
     <w:p>
       <w:pPr>
-        <w:pStyle w:val="ListParagraph"/>
+        <w:pStyle w:val="Sraopastraipa"/>
         <w:numPr>
           <w:ilvl w:val="3"/>
           <w:numId w:val="1"/>
@@ -909,7 +935,7 @@
     </w:p>
     <w:p>
       <w:pPr>
-        <w:pStyle w:val="ListParagraph"/>
+        <w:pStyle w:val="Sraopastraipa"/>
         <w:numPr>
           <w:ilvl w:val="3"/>
           <w:numId w:val="1"/>
@@ -929,7 +955,7 @@
     </w:p>
     <w:p>
       <w:pPr>
-        <w:pStyle w:val="ListParagraph"/>
+        <w:pStyle w:val="Sraopastraipa"/>
         <w:numPr>
           <w:ilvl w:val="3"/>
           <w:numId w:val="1"/>
@@ -949,7 +975,7 @@
     </w:p>
     <w:p>
       <w:pPr>
-        <w:pStyle w:val="ListParagraph"/>
+        <w:pStyle w:val="Sraopastraipa"/>
         <w:numPr>
           <w:ilvl w:val="3"/>
           <w:numId w:val="1"/>
@@ -970,7 +996,7 @@
     </w:p>
     <w:p>
       <w:pPr>
-        <w:pStyle w:val="ListParagraph"/>
+        <w:pStyle w:val="Sraopastraipa"/>
         <w:numPr>
           <w:ilvl w:val="3"/>
           <w:numId w:val="1"/>
@@ -990,7 +1016,7 @@
     </w:p>
     <w:p>
       <w:pPr>
-        <w:pStyle w:val="ListParagraph"/>
+        <w:pStyle w:val="Sraopastraipa"/>
         <w:numPr>
           <w:ilvl w:val="3"/>
           <w:numId w:val="1"/>
@@ -1010,7 +1036,7 @@
     </w:p>
     <w:p>
       <w:pPr>
-        <w:pStyle w:val="ListParagraph"/>
+        <w:pStyle w:val="Sraopastraipa"/>
         <w:numPr>
           <w:ilvl w:val="3"/>
           <w:numId w:val="1"/>
@@ -1030,7 +1056,7 @@
     </w:p>
     <w:p>
       <w:pPr>
-        <w:pStyle w:val="ListParagraph"/>
+        <w:pStyle w:val="Sraopastraipa"/>
         <w:numPr>
           <w:ilvl w:val="3"/>
           <w:numId w:val="1"/>
@@ -1048,7 +1074,7 @@
     </w:p>
     <w:p>
       <w:pPr>
-        <w:pStyle w:val="ListParagraph"/>
+        <w:pStyle w:val="Sraopastraipa"/>
         <w:numPr>
           <w:ilvl w:val="2"/>
           <w:numId w:val="1"/>
@@ -1078,61 +1104,123 @@
     </w:p>
     <w:p>
       <w:pPr>
-        <w:pStyle w:val="ListParagraph"/>
-        <w:numPr>
-          <w:ilvl w:val="3"/>
-          <w:numId w:val="1"/>
-        </w:numPr>
-        <w:rPr>
-          <w:rFonts w:ascii="Segoe UI" w:hAnsi="Segoe UI" w:cs="Segoe UI"/>
-        </w:rPr>
-      </w:pPr>
-      <w:r>
-        <w:rPr>
-          <w:rFonts w:ascii="Segoe UI" w:hAnsi="Segoe UI" w:cs="Segoe UI"/>
-        </w:rPr>
-        <w:t>The first file (deliveries-YYYY-MM-DD.json) records both the deliveries and non-deliveries made by the drone.</w:t>
-      </w:r>
-    </w:p>
-    <w:p>
-      <w:pPr>
-        <w:pStyle w:val="ListParagraph"/>
-        <w:numPr>
-          <w:ilvl w:val="3"/>
-          <w:numId w:val="1"/>
-        </w:numPr>
-        <w:rPr>
-          <w:rFonts w:ascii="Segoe UI" w:hAnsi="Segoe UI" w:cs="Segoe UI"/>
-        </w:rPr>
-      </w:pPr>
-      <w:r>
-        <w:rPr>
-          <w:rFonts w:ascii="Segoe UI" w:hAnsi="Segoe UI" w:cs="Segoe UI"/>
-        </w:rPr>
-        <w:t>The second file (flightpath-YYYY-MM-DD.json) records the flightpath of the drone move-by-move.</w:t>
-      </w:r>
-    </w:p>
-    <w:p>
-      <w:pPr>
-        <w:pStyle w:val="ListParagraph"/>
-        <w:numPr>
-          <w:ilvl w:val="3"/>
-          <w:numId w:val="1"/>
-        </w:numPr>
-        <w:rPr>
-          <w:rFonts w:ascii="Segoe UI" w:hAnsi="Segoe UI" w:cs="Segoe UI"/>
-        </w:rPr>
-      </w:pPr>
-      <w:r>
-        <w:rPr>
-          <w:rFonts w:ascii="Segoe UI" w:hAnsi="Segoe UI" w:cs="Segoe UI"/>
-        </w:rPr>
-        <w:t>The third file (drone-YYYY-MM-DD.geojson) is the drone’s flightpath in GeoJSON-format.</w:t>
-      </w:r>
-    </w:p>
-    <w:p>
-      <w:pPr>
-        <w:pStyle w:val="ListParagraph"/>
+        <w:pStyle w:val="Sraopastraipa"/>
+        <w:numPr>
+          <w:ilvl w:val="3"/>
+          <w:numId w:val="1"/>
+        </w:numPr>
+        <w:rPr>
+          <w:rFonts w:ascii="Segoe UI" w:hAnsi="Segoe UI" w:cs="Segoe UI"/>
+        </w:rPr>
+      </w:pPr>
+      <w:r>
+        <w:rPr>
+          <w:rFonts w:ascii="Segoe UI" w:hAnsi="Segoe UI" w:cs="Segoe UI"/>
+        </w:rPr>
+        <w:t>The first file (deliveries-YYYY-MM-</w:t>
+      </w:r>
+      <w:proofErr w:type="spellStart"/>
+      <w:proofErr w:type="gramStart"/>
+      <w:r>
+        <w:rPr>
+          <w:rFonts w:ascii="Segoe UI" w:hAnsi="Segoe UI" w:cs="Segoe UI"/>
+        </w:rPr>
+        <w:t>DD.json</w:t>
+      </w:r>
+      <w:proofErr w:type="spellEnd"/>
+      <w:proofErr w:type="gramEnd"/>
+      <w:r>
+        <w:rPr>
+          <w:rFonts w:ascii="Segoe UI" w:hAnsi="Segoe UI" w:cs="Segoe UI"/>
+        </w:rPr>
+        <w:t>) records both the deliveries and non-deliveries made by the drone.</w:t>
+      </w:r>
+    </w:p>
+    <w:p>
+      <w:pPr>
+        <w:pStyle w:val="Sraopastraipa"/>
+        <w:numPr>
+          <w:ilvl w:val="3"/>
+          <w:numId w:val="1"/>
+        </w:numPr>
+        <w:rPr>
+          <w:rFonts w:ascii="Segoe UI" w:hAnsi="Segoe UI" w:cs="Segoe UI"/>
+        </w:rPr>
+      </w:pPr>
+      <w:r>
+        <w:rPr>
+          <w:rFonts w:ascii="Segoe UI" w:hAnsi="Segoe UI" w:cs="Segoe UI"/>
+        </w:rPr>
+        <w:t>The second file (flightpath-YYYY-MM-</w:t>
+      </w:r>
+      <w:proofErr w:type="spellStart"/>
+      <w:proofErr w:type="gramStart"/>
+      <w:r>
+        <w:rPr>
+          <w:rFonts w:ascii="Segoe UI" w:hAnsi="Segoe UI" w:cs="Segoe UI"/>
+        </w:rPr>
+        <w:t>DD.json</w:t>
+      </w:r>
+      <w:proofErr w:type="spellEnd"/>
+      <w:proofErr w:type="gramEnd"/>
+      <w:r>
+        <w:rPr>
+          <w:rFonts w:ascii="Segoe UI" w:hAnsi="Segoe UI" w:cs="Segoe UI"/>
+        </w:rPr>
+        <w:t>) records the flightpath of the drone move-by-move.</w:t>
+      </w:r>
+    </w:p>
+    <w:p>
+      <w:pPr>
+        <w:pStyle w:val="Sraopastraipa"/>
+        <w:numPr>
+          <w:ilvl w:val="3"/>
+          <w:numId w:val="1"/>
+        </w:numPr>
+        <w:rPr>
+          <w:rFonts w:ascii="Segoe UI" w:hAnsi="Segoe UI" w:cs="Segoe UI"/>
+        </w:rPr>
+      </w:pPr>
+      <w:r>
+        <w:rPr>
+          <w:rFonts w:ascii="Segoe UI" w:hAnsi="Segoe UI" w:cs="Segoe UI"/>
+        </w:rPr>
+        <w:t>The third file (drone-YYYY-MM-</w:t>
+      </w:r>
+      <w:proofErr w:type="spellStart"/>
+      <w:proofErr w:type="gramStart"/>
+      <w:r>
+        <w:rPr>
+          <w:rFonts w:ascii="Segoe UI" w:hAnsi="Segoe UI" w:cs="Segoe UI"/>
+        </w:rPr>
+        <w:t>DD.geojson</w:t>
+      </w:r>
+      <w:proofErr w:type="spellEnd"/>
+      <w:proofErr w:type="gramEnd"/>
+      <w:r>
+        <w:rPr>
+          <w:rFonts w:ascii="Segoe UI" w:hAnsi="Segoe UI" w:cs="Segoe UI"/>
+        </w:rPr>
+        <w:t xml:space="preserve">) is the drone’s flightpath in </w:t>
+      </w:r>
+      <w:proofErr w:type="spellStart"/>
+      <w:r>
+        <w:rPr>
+          <w:rFonts w:ascii="Segoe UI" w:hAnsi="Segoe UI" w:cs="Segoe UI"/>
+        </w:rPr>
+        <w:t>GeoJSON</w:t>
+      </w:r>
+      <w:proofErr w:type="spellEnd"/>
+      <w:r>
+        <w:rPr>
+          <w:rFonts w:ascii="Segoe UI" w:hAnsi="Segoe UI" w:cs="Segoe UI"/>
+        </w:rPr>
+        <w:t>-format.</w:t>
+      </w:r>
+    </w:p>
+    <w:p>
+      <w:pPr>
+        <w:pStyle w:val="Sraopastraipa"/>
         <w:numPr>
           <w:ilvl w:val="2"/>
           <w:numId w:val="1"/>
@@ -1152,7 +1240,7 @@
     </w:p>
     <w:p>
       <w:pPr>
-        <w:pStyle w:val="ListParagraph"/>
+        <w:pStyle w:val="Sraopastraipa"/>
         <w:numPr>
           <w:ilvl w:val="3"/>
           <w:numId w:val="1"/>
@@ -1178,25 +1266,53 @@
     </w:p>
     <w:p>
       <w:pPr>
-        <w:pStyle w:val="ListParagraph"/>
-        <w:numPr>
-          <w:ilvl w:val="3"/>
-          <w:numId w:val="1"/>
-        </w:numPr>
-        <w:rPr>
-          <w:rFonts w:ascii="Segoe UI" w:hAnsi="Segoe UI" w:cs="Segoe UI"/>
-        </w:rPr>
-      </w:pPr>
-      <w:r>
-        <w:rPr>
-          <w:rFonts w:ascii="Segoe UI" w:hAnsi="Segoe UI" w:cs="Segoe UI"/>
-        </w:rPr>
-        <w:t>The drone can only move in one of the 16 major compass directions at a time. These are the primary directions North, South, East and West, and the secondary directions between those of North East, North West, South East and South West, and the tertiary directions between those of North North East, East North East, and so forth.</w:t>
-      </w:r>
-    </w:p>
-    <w:p>
-      <w:pPr>
-        <w:pStyle w:val="ListParagraph"/>
+        <w:pStyle w:val="Sraopastraipa"/>
+        <w:numPr>
+          <w:ilvl w:val="3"/>
+          <w:numId w:val="1"/>
+        </w:numPr>
+        <w:rPr>
+          <w:rFonts w:ascii="Segoe UI" w:hAnsi="Segoe UI" w:cs="Segoe UI"/>
+        </w:rPr>
+      </w:pPr>
+      <w:r>
+        <w:rPr>
+          <w:rFonts w:ascii="Segoe UI" w:hAnsi="Segoe UI" w:cs="Segoe UI"/>
+        </w:rPr>
+        <w:t xml:space="preserve">The drone can only move in one of the 16 major compass directions at a time. These are the primary directions North, South, East and West, and the secondary directions between those of </w:t>
+      </w:r>
+      <w:proofErr w:type="gramStart"/>
+      <w:r>
+        <w:rPr>
+          <w:rFonts w:ascii="Segoe UI" w:hAnsi="Segoe UI" w:cs="Segoe UI"/>
+        </w:rPr>
+        <w:t>North East</w:t>
+      </w:r>
+      <w:proofErr w:type="gramEnd"/>
+      <w:r>
+        <w:rPr>
+          <w:rFonts w:ascii="Segoe UI" w:hAnsi="Segoe UI" w:cs="Segoe UI"/>
+        </w:rPr>
+        <w:t xml:space="preserve">, North West, South East and South West, and the tertiary directions between those of North </w:t>
+      </w:r>
+      <w:proofErr w:type="spellStart"/>
+      <w:r>
+        <w:rPr>
+          <w:rFonts w:ascii="Segoe UI" w:hAnsi="Segoe UI" w:cs="Segoe UI"/>
+        </w:rPr>
+        <w:t>North</w:t>
+      </w:r>
+      <w:proofErr w:type="spellEnd"/>
+      <w:r>
+        <w:rPr>
+          <w:rFonts w:ascii="Segoe UI" w:hAnsi="Segoe UI" w:cs="Segoe UI"/>
+        </w:rPr>
+        <w:t xml:space="preserve"> East, East North East, and so forth.</w:t>
+      </w:r>
+    </w:p>
+    <w:p>
+      <w:pPr>
+        <w:pStyle w:val="Sraopastraipa"/>
         <w:numPr>
           <w:ilvl w:val="3"/>
           <w:numId w:val="1"/>
@@ -1214,7 +1330,7 @@
     </w:p>
     <w:p>
       <w:pPr>
-        <w:pStyle w:val="ListParagraph"/>
+        <w:pStyle w:val="Sraopastraipa"/>
         <w:numPr>
           <w:ilvl w:val="3"/>
           <w:numId w:val="1"/>
@@ -1245,7 +1361,7 @@
     </w:p>
     <w:p>
       <w:pPr>
-        <w:pStyle w:val="ListParagraph"/>
+        <w:pStyle w:val="Sraopastraipa"/>
         <w:numPr>
           <w:ilvl w:val="3"/>
           <w:numId w:val="1"/>
@@ -1263,7 +1379,7 @@
     </w:p>
     <w:p>
       <w:pPr>
-        <w:pStyle w:val="ListParagraph"/>
+        <w:pStyle w:val="Sraopastraipa"/>
         <w:numPr>
           <w:ilvl w:val="3"/>
           <w:numId w:val="1"/>
@@ -1281,7 +1397,7 @@
     </w:p>
     <w:p>
       <w:pPr>
-        <w:pStyle w:val="ListParagraph"/>
+        <w:pStyle w:val="Sraopastraipa"/>
         <w:numPr>
           <w:ilvl w:val="3"/>
           <w:numId w:val="1"/>
@@ -1305,7 +1421,7 @@
     </w:p>
     <w:p>
       <w:pPr>
-        <w:pStyle w:val="ListParagraph"/>
+        <w:pStyle w:val="Sraopastraipa"/>
         <w:numPr>
           <w:ilvl w:val="2"/>
           <w:numId w:val="1"/>
@@ -1323,7 +1439,7 @@
     </w:p>
     <w:p>
       <w:pPr>
-        <w:pStyle w:val="ListParagraph"/>
+        <w:pStyle w:val="Sraopastraipa"/>
         <w:numPr>
           <w:ilvl w:val="2"/>
           <w:numId w:val="1"/>
@@ -1341,7 +1457,7 @@
     </w:p>
     <w:p>
       <w:pPr>
-        <w:pStyle w:val="ListParagraph"/>
+        <w:pStyle w:val="Sraopastraipa"/>
         <w:numPr>
           <w:ilvl w:val="2"/>
           <w:numId w:val="1"/>
@@ -1359,7 +1475,7 @@
     </w:p>
     <w:p>
       <w:pPr>
-        <w:pStyle w:val="ListParagraph"/>
+        <w:pStyle w:val="Sraopastraipa"/>
         <w:numPr>
           <w:ilvl w:val="2"/>
           <w:numId w:val="1"/>
@@ -1377,7 +1493,7 @@
     </w:p>
     <w:p>
       <w:pPr>
-        <w:pStyle w:val="ListParagraph"/>
+        <w:pStyle w:val="Sraopastraipa"/>
         <w:numPr>
           <w:ilvl w:val="2"/>
           <w:numId w:val="1"/>
@@ -1395,7 +1511,7 @@
     </w:p>
     <w:p>
       <w:pPr>
-        <w:pStyle w:val="ListParagraph"/>
+        <w:pStyle w:val="Sraopastraipa"/>
         <w:numPr>
           <w:ilvl w:val="2"/>
           <w:numId w:val="1"/>
@@ -1414,7 +1530,7 @@
     </w:p>
     <w:p>
       <w:pPr>
-        <w:pStyle w:val="ListParagraph"/>
+        <w:pStyle w:val="Sraopastraipa"/>
         <w:numPr>
           <w:ilvl w:val="1"/>
           <w:numId w:val="1"/>
@@ -1452,7 +1568,7 @@
     </w:p>
     <w:p>
       <w:pPr>
-        <w:pStyle w:val="ListParagraph"/>
+        <w:pStyle w:val="Sraopastraipa"/>
         <w:numPr>
           <w:ilvl w:val="2"/>
           <w:numId w:val="1"/>
@@ -1476,7 +1592,7 @@
     </w:p>
     <w:p>
       <w:pPr>
-        <w:pStyle w:val="ListParagraph"/>
+        <w:pStyle w:val="Sraopastraipa"/>
         <w:numPr>
           <w:ilvl w:val="2"/>
           <w:numId w:val="1"/>
@@ -1508,7 +1624,7 @@
     <w:bookmarkEnd w:id="4"/>
     <w:p>
       <w:pPr>
-        <w:pStyle w:val="ListParagraph"/>
+        <w:pStyle w:val="Sraopastraipa"/>
         <w:ind w:left="1080"/>
         <w:rPr>
           <w:rFonts w:ascii="Segoe UI" w:hAnsi="Segoe UI" w:cs="Segoe UI"/>
@@ -1517,7 +1633,7 @@
     </w:p>
     <w:p>
       <w:pPr>
-        <w:pStyle w:val="ListParagraph"/>
+        <w:pStyle w:val="Sraopastraipa"/>
         <w:numPr>
           <w:ilvl w:val="0"/>
           <w:numId w:val="1"/>
@@ -1548,7 +1664,7 @@
     </w:p>
     <w:p>
       <w:pPr>
-        <w:pStyle w:val="ListParagraph"/>
+        <w:pStyle w:val="Sraopastraipa"/>
         <w:numPr>
           <w:ilvl w:val="1"/>
           <w:numId w:val="1"/>
@@ -1562,13 +1678,27 @@
         <w:rPr>
           <w:rFonts w:ascii="Segoe UI" w:hAnsi="Segoe UI" w:cs="Segoe UI"/>
         </w:rPr>
-        <w:t>The system should aim to have a runtime of 60 seconds or less before terminating. This runtime should be achieved on a machine that has its system specifications similar to or better than the machine student.compute.inf.ed.ac.uk when it is lightly loaded (i.e., when the who command lists fewer than ten users using the machine).</w:t>
+        <w:t xml:space="preserve">The system should aim to have a runtime of 60 seconds or less before terminating. This runtime should be achieved on a machine that has its system specifications </w:t>
+      </w:r>
+      <w:proofErr w:type="gramStart"/>
+      <w:r>
+        <w:rPr>
+          <w:rFonts w:ascii="Segoe UI" w:hAnsi="Segoe UI" w:cs="Segoe UI"/>
+        </w:rPr>
+        <w:t>similar to</w:t>
+      </w:r>
+      <w:proofErr w:type="gramEnd"/>
+      <w:r>
+        <w:rPr>
+          <w:rFonts w:ascii="Segoe UI" w:hAnsi="Segoe UI" w:cs="Segoe UI"/>
+        </w:rPr>
+        <w:t xml:space="preserve"> or better than the machine student.compute.inf.ed.ac.uk when it is lightly loaded (i.e., when the who command lists fewer than ten users using the machine).</w:t>
       </w:r>
     </w:p>
     <w:bookmarkEnd w:id="5"/>
     <w:p>
       <w:pPr>
-        <w:pStyle w:val="ListParagraph"/>
+        <w:pStyle w:val="Sraopastraipa"/>
         <w:numPr>
           <w:ilvl w:val="1"/>
           <w:numId w:val="1"/>
@@ -1598,7 +1728,7 @@
     </w:p>
     <w:p>
       <w:pPr>
-        <w:pStyle w:val="ListParagraph"/>
+        <w:pStyle w:val="Sraopastraipa"/>
         <w:numPr>
           <w:ilvl w:val="1"/>
           <w:numId w:val="1"/>
@@ -1616,7 +1746,7 @@
     </w:p>
     <w:p>
       <w:pPr>
-        <w:pStyle w:val="ListParagraph"/>
+        <w:pStyle w:val="Sraopastraipa"/>
         <w:numPr>
           <w:ilvl w:val="1"/>
           <w:numId w:val="1"/>
@@ -1634,7 +1764,7 @@
     </w:p>
     <w:p>
       <w:pPr>
-        <w:pStyle w:val="ListParagraph"/>
+        <w:pStyle w:val="Sraopastraipa"/>
         <w:numPr>
           <w:ilvl w:val="1"/>
           <w:numId w:val="1"/>
@@ -1652,7 +1782,7 @@
     </w:p>
     <w:p>
       <w:pPr>
-        <w:pStyle w:val="ListParagraph"/>
+        <w:pStyle w:val="Sraopastraipa"/>
         <w:numPr>
           <w:ilvl w:val="1"/>
           <w:numId w:val="1"/>
@@ -1671,18 +1801,36 @@
         <w:rPr>
           <w:rFonts w:ascii="Segoe UI" w:hAnsi="Segoe UI" w:cs="Segoe UI"/>
         </w:rPr>
-        <w:t>shall provide portability</w:t>
-      </w:r>
-      <w:r>
-        <w:rPr>
-          <w:rFonts w:ascii="Segoe UI" w:hAnsi="Segoe UI" w:cs="Segoe UI"/>
-        </w:rPr>
-        <w:t xml:space="preserve"> between multiple operating systems. The system should compile and run on a Java 18 installation.</w:t>
-      </w:r>
-    </w:p>
-    <w:p>
-      <w:pPr>
-        <w:pStyle w:val="ListParagraph"/>
+        <w:t xml:space="preserve">shall provide </w:t>
+      </w:r>
+      <w:r>
+        <w:rPr>
+          <w:rFonts w:ascii="Segoe UI" w:hAnsi="Segoe UI" w:cs="Segoe UI"/>
+        </w:rPr>
+        <w:t>interoperability</w:t>
+      </w:r>
+      <w:r>
+        <w:rPr>
+          <w:rFonts w:ascii="Segoe UI" w:hAnsi="Segoe UI" w:cs="Segoe UI"/>
+        </w:rPr>
+        <w:t xml:space="preserve"> between multiple operating systems. The system should </w:t>
+      </w:r>
+      <w:r>
+        <w:rPr>
+          <w:rFonts w:ascii="Segoe UI" w:hAnsi="Segoe UI" w:cs="Segoe UI"/>
+        </w:rPr>
+        <w:t xml:space="preserve">also </w:t>
+      </w:r>
+      <w:r>
+        <w:rPr>
+          <w:rFonts w:ascii="Segoe UI" w:hAnsi="Segoe UI" w:cs="Segoe UI"/>
+        </w:rPr>
+        <w:t>compile and run on a Java 18 installation.</w:t>
+      </w:r>
+    </w:p>
+    <w:p>
+      <w:pPr>
+        <w:pStyle w:val="Sraopastraipa"/>
         <w:numPr>
           <w:ilvl w:val="1"/>
           <w:numId w:val="1"/>
@@ -1700,7 +1848,7 @@
     </w:p>
     <w:p>
       <w:pPr>
-        <w:pStyle w:val="ListParagraph"/>
+        <w:pStyle w:val="Sraopastraipa"/>
         <w:numPr>
           <w:ilvl w:val="1"/>
           <w:numId w:val="1"/>
@@ -1718,7 +1866,7 @@
     </w:p>
     <w:p>
       <w:pPr>
-        <w:pStyle w:val="ListParagraph"/>
+        <w:pStyle w:val="Sraopastraipa"/>
         <w:numPr>
           <w:ilvl w:val="2"/>
           <w:numId w:val="1"/>
@@ -1736,7 +1884,7 @@
     </w:p>
     <w:p>
       <w:pPr>
-        <w:pStyle w:val="ListParagraph"/>
+        <w:pStyle w:val="Sraopastraipa"/>
         <w:numPr>
           <w:ilvl w:val="2"/>
           <w:numId w:val="1"/>
@@ -1793,7 +1941,7 @@
 <w:ftr xmlns:wpc="http://schemas.microsoft.com/office/word/2010/wordprocessingCanvas" xmlns:cx="http://schemas.microsoft.com/office/drawing/2014/chartex" xmlns:cx1="http://schemas.microsoft.com/office/drawing/2015/9/8/chartex" xmlns:cx2="http://schemas.microsoft.com/office/drawing/2015/10/21/chartex" xmlns:cx3="http://schemas.microsoft.com/office/drawing/2016/5/9/chartex" xmlns:cx4="http://schemas.microsoft.com/office/drawing/2016/5/10/chartex" xmlns:cx5="http://schemas.microsoft.com/office/drawing/2016/5/11/chartex" xmlns:cx6="http://schemas.microsoft.com/office/drawing/2016/5/12/chartex" xmlns:cx7="http://schemas.microsoft.com/office/drawing/2016/5/13/chartex" xmlns:cx8="http://schemas.microsoft.com/office/drawing/2016/5/14/chartex" xmlns:mc="http://schemas.openxmlformats.org/markup-compatibility/2006" xmlns:aink="http://schemas.microsoft.com/office/drawing/2016/ink" xmlns:am3d="http://schemas.microsoft.com/office/drawing/2017/model3d" xmlns:o="urn:schemas-microsoft-com:office:office" xmlns:oel="http://schemas.microsoft.com/office/2019/extlst" xmlns:r="http://schemas.openxmlformats.org/officeDocument/2006/relationships" xmlns:m="http://schemas.openxmlformats.org/officeDocument/2006/math" xmlns:v="urn:schemas-microsoft-com:vml" xmlns:wp14="http://schemas.microsoft.com/office/word/2010/wordprocessingDrawing" xmlns:wp="http://schemas.openxmlformats.org/drawingml/2006/wordprocessingDrawing" xmlns:w10="urn:schemas-microsoft-com:office:word" xmlns:w="http://schemas.openxmlformats.org/wordprocessingml/2006/main" xmlns:w14="http://schemas.microsoft.com/office/word/2010/wordml" xmlns:w15="http://schemas.microsoft.com/office/word/2012/wordml" xmlns:w16cex="http://schemas.microsoft.com/office/word/2018/wordml/cex" xmlns:w16cid="http://schemas.microsoft.com/office/word/2016/wordml/cid" xmlns:w16="http://schemas.microsoft.com/office/word/2018/wordml" xmlns:w16sdtdh="http://schemas.microsoft.com/office/word/2020/wordml/sdtdatahash" xmlns:w16se="http://schemas.microsoft.com/office/word/2015/wordml/symex" xmlns:wpg="http://schemas.microsoft.com/office/word/2010/wordprocessingGroup" xmlns:wpi="http://schemas.microsoft.com/office/word/2010/wordprocessingInk" xmlns:wne="http://schemas.microsoft.com/office/word/2006/wordml" xmlns:wps="http://schemas.microsoft.com/office/word/2010/wordprocessingShape" mc:Ignorable="w14 w15 w16se w16cid w16 w16cex w16sdtdh wp14">
   <w:p>
     <w:pPr>
-      <w:pStyle w:val="Footer"/>
+      <w:pStyle w:val="Porat"/>
     </w:pPr>
     <w:r>
       <w:rPr>
@@ -1821,7 +1969,7 @@
 <w:ftr xmlns:wpc="http://schemas.microsoft.com/office/word/2010/wordprocessingCanvas" xmlns:cx="http://schemas.microsoft.com/office/drawing/2014/chartex" xmlns:cx1="http://schemas.microsoft.com/office/drawing/2015/9/8/chartex" xmlns:cx2="http://schemas.microsoft.com/office/drawing/2015/10/21/chartex" xmlns:cx3="http://schemas.microsoft.com/office/drawing/2016/5/9/chartex" xmlns:cx4="http://schemas.microsoft.com/office/drawing/2016/5/10/chartex" xmlns:cx5="http://schemas.microsoft.com/office/drawing/2016/5/11/chartex" xmlns:cx6="http://schemas.microsoft.com/office/drawing/2016/5/12/chartex" xmlns:cx7="http://schemas.microsoft.com/office/drawing/2016/5/13/chartex" xmlns:cx8="http://schemas.microsoft.com/office/drawing/2016/5/14/chartex" xmlns:mc="http://schemas.openxmlformats.org/markup-compatibility/2006" xmlns:aink="http://schemas.microsoft.com/office/drawing/2016/ink" xmlns:am3d="http://schemas.microsoft.com/office/drawing/2017/model3d" xmlns:o="urn:schemas-microsoft-com:office:office" xmlns:oel="http://schemas.microsoft.com/office/2019/extlst" xmlns:r="http://schemas.openxmlformats.org/officeDocument/2006/relationships" xmlns:m="http://schemas.openxmlformats.org/officeDocument/2006/math" xmlns:v="urn:schemas-microsoft-com:vml" xmlns:wp14="http://schemas.microsoft.com/office/word/2010/wordprocessingDrawing" xmlns:wp="http://schemas.openxmlformats.org/drawingml/2006/wordprocessingDrawing" xmlns:w10="urn:schemas-microsoft-com:office:word" xmlns:w="http://schemas.openxmlformats.org/wordprocessingml/2006/main" xmlns:w14="http://schemas.microsoft.com/office/word/2010/wordml" xmlns:w15="http://schemas.microsoft.com/office/word/2012/wordml" xmlns:w16cex="http://schemas.microsoft.com/office/word/2018/wordml/cex" xmlns:w16cid="http://schemas.microsoft.com/office/word/2016/wordml/cid" xmlns:w16="http://schemas.microsoft.com/office/word/2018/wordml" xmlns:w16sdtdh="http://schemas.microsoft.com/office/word/2020/wordml/sdtdatahash" xmlns:w16se="http://schemas.microsoft.com/office/word/2015/wordml/symex" xmlns:wpg="http://schemas.microsoft.com/office/word/2010/wordprocessingGroup" xmlns:wpi="http://schemas.microsoft.com/office/word/2010/wordprocessingInk" xmlns:wne="http://schemas.microsoft.com/office/word/2006/wordml" xmlns:wps="http://schemas.microsoft.com/office/word/2010/wordprocessingShape" mc:Ignorable="w14 w15 w16se w16cid w16 w16cex w16sdtdh wp14">
   <w:p>
     <w:pPr>
-      <w:pStyle w:val="Footer"/>
+      <w:pStyle w:val="Porat"/>
     </w:pPr>
   </w:p>
 </w:ftr>
@@ -2476,17 +2624,17 @@
     <w:lsdException w:name="Unresolved Mention" w:semiHidden="1" w:unhideWhenUsed="1"/>
     <w:lsdException w:name="Smart Link" w:semiHidden="1" w:unhideWhenUsed="1"/>
   </w:latentStyles>
-  <w:style w:type="paragraph" w:default="1" w:styleId="Normal">
+  <w:style w:type="paragraph" w:default="1" w:styleId="prastasis">
     <w:name w:val="Normal"/>
     <w:qFormat/>
   </w:style>
-  <w:style w:type="character" w:default="1" w:styleId="DefaultParagraphFont">
+  <w:style w:type="character" w:default="1" w:styleId="Numatytasispastraiposriftas">
     <w:name w:val="Default Paragraph Font"/>
     <w:uiPriority w:val="1"/>
     <w:semiHidden/>
     <w:unhideWhenUsed/>
   </w:style>
-  <w:style w:type="table" w:default="1" w:styleId="TableNormal">
+  <w:style w:type="table" w:default="1" w:styleId="prastojilentel">
     <w:name w:val="Normal Table"/>
     <w:uiPriority w:val="99"/>
     <w:semiHidden/>
@@ -2501,15 +2649,15 @@
       </w:tblCellMar>
     </w:tblPr>
   </w:style>
-  <w:style w:type="numbering" w:default="1" w:styleId="NoList">
+  <w:style w:type="numbering" w:default="1" w:styleId="Sraonra">
     <w:name w:val="No List"/>
     <w:uiPriority w:val="99"/>
     <w:semiHidden/>
     <w:unhideWhenUsed/>
   </w:style>
-  <w:style w:type="paragraph" w:styleId="ListParagraph">
+  <w:style w:type="paragraph" w:styleId="Sraopastraipa">
     <w:name w:val="List Paragraph"/>
-    <w:basedOn w:val="Normal"/>
+    <w:basedOn w:val="prastasis"/>
     <w:uiPriority w:val="34"/>
     <w:qFormat/>
     <w:rsid w:val="003075A6"/>
@@ -2518,10 +2666,10 @@
       <w:contextualSpacing/>
     </w:pPr>
   </w:style>
-  <w:style w:type="paragraph" w:styleId="Header">
+  <w:style w:type="paragraph" w:styleId="Antrats">
     <w:name w:val="header"/>
-    <w:basedOn w:val="Normal"/>
-    <w:link w:val="HeaderChar"/>
+    <w:basedOn w:val="prastasis"/>
+    <w:link w:val="AntratsDiagrama"/>
     <w:uiPriority w:val="99"/>
     <w:unhideWhenUsed/>
     <w:rsid w:val="005E211C"/>
@@ -2533,17 +2681,17 @@
       <w:spacing w:after="0" w:line="240" w:lineRule="auto"/>
     </w:pPr>
   </w:style>
-  <w:style w:type="character" w:customStyle="1" w:styleId="HeaderChar">
-    <w:name w:val="Header Char"/>
-    <w:basedOn w:val="DefaultParagraphFont"/>
-    <w:link w:val="Header"/>
+  <w:style w:type="character" w:customStyle="1" w:styleId="AntratsDiagrama">
+    <w:name w:val="Antraštės Diagrama"/>
+    <w:basedOn w:val="Numatytasispastraiposriftas"/>
+    <w:link w:val="Antrats"/>
     <w:uiPriority w:val="99"/>
     <w:rsid w:val="005E211C"/>
   </w:style>
-  <w:style w:type="paragraph" w:styleId="Footer">
+  <w:style w:type="paragraph" w:styleId="Porat">
     <w:name w:val="footer"/>
-    <w:basedOn w:val="Normal"/>
-    <w:link w:val="FooterChar"/>
+    <w:basedOn w:val="prastasis"/>
+    <w:link w:val="PoratDiagrama"/>
     <w:uiPriority w:val="99"/>
     <w:unhideWhenUsed/>
     <w:rsid w:val="005E211C"/>
@@ -2555,10 +2703,10 @@
       <w:spacing w:after="0" w:line="240" w:lineRule="auto"/>
     </w:pPr>
   </w:style>
-  <w:style w:type="character" w:customStyle="1" w:styleId="FooterChar">
-    <w:name w:val="Footer Char"/>
-    <w:basedOn w:val="DefaultParagraphFont"/>
-    <w:link w:val="Footer"/>
+  <w:style w:type="character" w:customStyle="1" w:styleId="PoratDiagrama">
+    <w:name w:val="Poraštė Diagrama"/>
+    <w:basedOn w:val="Numatytasispastraiposriftas"/>
+    <w:link w:val="Porat"/>
     <w:uiPriority w:val="99"/>
     <w:rsid w:val="005E211C"/>
   </w:style>
